--- a/新建 Microsoft Word 文档.docx
+++ b/新建 Microsoft Word 文档.docx
@@ -37,6 +37,1915 @@
     <w:p/>
     <w:p/>
     <w:p>
+      <w:proofErr w:type="gramStart"/>
+      <w:r>
+        <w:t>let</w:t>
+      </w:r>
+      <w:proofErr w:type="gramEnd"/>
+      <w:r>
+        <w:t xml:space="preserve"> a = new Set([1, 2, 3]);</w:t>
+      </w:r>
+    </w:p>
+    <w:p>
+      <w:proofErr w:type="gramStart"/>
+      <w:r>
+        <w:t>let</w:t>
+      </w:r>
+      <w:proofErr w:type="gramEnd"/>
+      <w:r>
+        <w:t xml:space="preserve"> b = new Set([3, 5, 2]); </w:t>
+      </w:r>
+    </w:p>
+    <w:p/>
+    <w:p>
+      <w:pPr>
+        <w:rPr>
+          <w:rFonts w:hint="eastAsia"/>
+        </w:rPr>
+      </w:pPr>
+      <w:r>
+        <w:rPr>
+          <w:rFonts w:hint="eastAsia"/>
+        </w:rPr>
+        <w:t xml:space="preserve">// </w:t>
+      </w:r>
+      <w:r>
+        <w:rPr>
+          <w:rFonts w:hint="eastAsia"/>
+        </w:rPr>
+        <w:t>并集</w:t>
+      </w:r>
+    </w:p>
+    <w:p>
+      <w:proofErr w:type="gramStart"/>
+      <w:r>
+        <w:t>let</w:t>
+      </w:r>
+      <w:proofErr w:type="gramEnd"/>
+      <w:r>
+        <w:t xml:space="preserve"> </w:t>
+      </w:r>
+      <w:proofErr w:type="spellStart"/>
+      <w:r>
+        <w:t>unionSet</w:t>
+      </w:r>
+      <w:proofErr w:type="spellEnd"/>
+      <w:r>
+        <w:t xml:space="preserve"> = new Set([...a, ...b]);</w:t>
+      </w:r>
+    </w:p>
+    <w:p>
+      <w:r>
+        <w:t>//[1</w:t>
+      </w:r>
+      <w:proofErr w:type="gramStart"/>
+      <w:r>
+        <w:t>,2,3,5</w:t>
+      </w:r>
+      <w:proofErr w:type="gramEnd"/>
+      <w:r>
+        <w:t>]</w:t>
+      </w:r>
+    </w:p>
+    <w:p>
+      <w:pPr>
+        <w:rPr>
+          <w:rFonts w:hint="eastAsia"/>
+        </w:rPr>
+      </w:pPr>
+      <w:r>
+        <w:rPr>
+          <w:rFonts w:hint="eastAsia"/>
+        </w:rPr>
+        <w:t xml:space="preserve">// </w:t>
+      </w:r>
+      <w:r>
+        <w:rPr>
+          <w:rFonts w:hint="eastAsia"/>
+        </w:rPr>
+        <w:t>交集</w:t>
+      </w:r>
+    </w:p>
+    <w:p>
+      <w:proofErr w:type="gramStart"/>
+      <w:r>
+        <w:t>let</w:t>
+      </w:r>
+      <w:proofErr w:type="gramEnd"/>
+      <w:r>
+        <w:t xml:space="preserve"> </w:t>
+      </w:r>
+      <w:proofErr w:type="spellStart"/>
+      <w:r>
+        <w:t>intersectionSet</w:t>
+      </w:r>
+      <w:proofErr w:type="spellEnd"/>
+      <w:r>
+        <w:t xml:space="preserve"> = new Set([...a].filter(x =&gt; </w:t>
+      </w:r>
+      <w:proofErr w:type="spellStart"/>
+      <w:r>
+        <w:t>b.has</w:t>
+      </w:r>
+      <w:proofErr w:type="spellEnd"/>
+      <w:r>
+        <w:t>(x)));</w:t>
+      </w:r>
+    </w:p>
+    <w:p>
+      <w:r>
+        <w:t>// [2</w:t>
+      </w:r>
+      <w:proofErr w:type="gramStart"/>
+      <w:r>
+        <w:t>,3</w:t>
+      </w:r>
+      <w:proofErr w:type="gramEnd"/>
+      <w:r>
+        <w:t>]</w:t>
+      </w:r>
+    </w:p>
+    <w:p>
+      <w:pPr>
+        <w:rPr>
+          <w:rFonts w:hint="eastAsia"/>
+        </w:rPr>
+      </w:pPr>
+      <w:r>
+        <w:rPr>
+          <w:rFonts w:hint="eastAsia"/>
+        </w:rPr>
+        <w:t>// ab</w:t>
+      </w:r>
+      <w:r>
+        <w:rPr>
+          <w:rFonts w:hint="eastAsia"/>
+        </w:rPr>
+        <w:t>差集</w:t>
+      </w:r>
+    </w:p>
+    <w:p>
+      <w:proofErr w:type="gramStart"/>
+      <w:r>
+        <w:t>let</w:t>
+      </w:r>
+      <w:proofErr w:type="gramEnd"/>
+      <w:r>
+        <w:t xml:space="preserve"> </w:t>
+      </w:r>
+      <w:proofErr w:type="spellStart"/>
+      <w:r>
+        <w:t>differenceABSet</w:t>
+      </w:r>
+      <w:proofErr w:type="spellEnd"/>
+      <w:r>
+        <w:t xml:space="preserve"> = new Set([...a].filter(x =&gt; !</w:t>
+      </w:r>
+      <w:proofErr w:type="spellStart"/>
+      <w:r>
+        <w:t>b.has</w:t>
+      </w:r>
+      <w:proofErr w:type="spellEnd"/>
+      <w:r>
+        <w:t>(x)));</w:t>
+      </w:r>
+    </w:p>
+    <w:p/>
+    <w:p/>
+    <w:p/>
+    <w:p>
+      <w:pPr>
+        <w:rPr>
+          <w:rFonts w:hint="eastAsia"/>
+        </w:rPr>
+      </w:pPr>
+      <w:r>
+        <w:rPr>
+          <w:rFonts w:hint="eastAsia"/>
+        </w:rPr>
+        <w:t>react</w:t>
+      </w:r>
+      <w:r>
+        <w:rPr>
+          <w:rFonts w:hint="eastAsia"/>
+        </w:rPr>
+        <w:t>父子组件的渲染顺序</w:t>
+      </w:r>
+    </w:p>
+    <w:p>
+      <w:pPr>
+        <w:rPr>
+          <w:rFonts w:hint="eastAsia"/>
+        </w:rPr>
+      </w:pPr>
+      <w:r>
+        <w:rPr>
+          <w:rFonts w:hint="eastAsia"/>
+        </w:rPr>
+        <w:t>父</w:t>
+      </w:r>
+      <w:proofErr w:type="spellStart"/>
+      <w:r>
+        <w:rPr>
+          <w:rFonts w:hint="eastAsia"/>
+        </w:rPr>
+        <w:t>componentWillMount</w:t>
+      </w:r>
+      <w:proofErr w:type="spellEnd"/>
+    </w:p>
+    <w:p>
+      <w:pPr>
+        <w:rPr>
+          <w:rFonts w:hint="eastAsia"/>
+        </w:rPr>
+      </w:pPr>
+      <w:r>
+        <w:rPr>
+          <w:rFonts w:hint="eastAsia"/>
+        </w:rPr>
+        <w:t>父</w:t>
+      </w:r>
+      <w:r>
+        <w:rPr>
+          <w:rFonts w:hint="eastAsia"/>
+        </w:rPr>
+        <w:t>render</w:t>
+      </w:r>
+    </w:p>
+    <w:p>
+      <w:pPr>
+        <w:rPr>
+          <w:rFonts w:hint="eastAsia"/>
+        </w:rPr>
+      </w:pPr>
+      <w:r>
+        <w:rPr>
+          <w:rFonts w:hint="eastAsia"/>
+        </w:rPr>
+        <w:t>子</w:t>
+      </w:r>
+      <w:proofErr w:type="spellStart"/>
+      <w:r>
+        <w:rPr>
+          <w:rFonts w:hint="eastAsia"/>
+        </w:rPr>
+        <w:t>componentWillMount</w:t>
+      </w:r>
+      <w:proofErr w:type="spellEnd"/>
+    </w:p>
+    <w:p>
+      <w:pPr>
+        <w:rPr>
+          <w:rFonts w:hint="eastAsia"/>
+        </w:rPr>
+      </w:pPr>
+      <w:r>
+        <w:rPr>
+          <w:rFonts w:hint="eastAsia"/>
+        </w:rPr>
+        <w:t>子</w:t>
+      </w:r>
+      <w:r>
+        <w:rPr>
+          <w:rFonts w:hint="eastAsia"/>
+        </w:rPr>
+        <w:t>render</w:t>
+      </w:r>
+    </w:p>
+    <w:p>
+      <w:pPr>
+        <w:rPr>
+          <w:rFonts w:hint="eastAsia"/>
+        </w:rPr>
+      </w:pPr>
+      <w:r>
+        <w:rPr>
+          <w:rFonts w:hint="eastAsia"/>
+        </w:rPr>
+        <w:t>子</w:t>
+      </w:r>
+      <w:proofErr w:type="spellStart"/>
+      <w:r>
+        <w:rPr>
+          <w:rFonts w:hint="eastAsia"/>
+        </w:rPr>
+        <w:t>componentDidMount</w:t>
+      </w:r>
+      <w:proofErr w:type="spellEnd"/>
+    </w:p>
+    <w:p>
+      <w:pPr>
+        <w:rPr>
+          <w:rFonts w:hint="eastAsia"/>
+        </w:rPr>
+      </w:pPr>
+      <w:r>
+        <w:rPr>
+          <w:rFonts w:hint="eastAsia"/>
+        </w:rPr>
+        <w:t>父</w:t>
+      </w:r>
+      <w:proofErr w:type="spellStart"/>
+      <w:r>
+        <w:rPr>
+          <w:rFonts w:hint="eastAsia"/>
+        </w:rPr>
+        <w:t>componentDidMount</w:t>
+      </w:r>
+      <w:proofErr w:type="spellEnd"/>
+    </w:p>
+    <w:p>
+      <w:pPr>
+        <w:rPr>
+          <w:rFonts w:hint="eastAsia"/>
+        </w:rPr>
+      </w:pPr>
+      <w:r>
+        <w:rPr>
+          <w:rFonts w:hint="eastAsia"/>
+        </w:rPr>
+        <w:t>父</w:t>
+      </w:r>
+      <w:r>
+        <w:rPr>
+          <w:rFonts w:hint="eastAsia"/>
+        </w:rPr>
+        <w:t>render</w:t>
+      </w:r>
+    </w:p>
+    <w:p>
+      <w:pPr>
+        <w:rPr>
+          <w:rFonts w:hint="eastAsia"/>
+        </w:rPr>
+      </w:pPr>
+      <w:r>
+        <w:rPr>
+          <w:rFonts w:hint="eastAsia"/>
+        </w:rPr>
+        <w:t>子</w:t>
+      </w:r>
+      <w:proofErr w:type="spellStart"/>
+      <w:r>
+        <w:rPr>
+          <w:rFonts w:hint="eastAsia"/>
+        </w:rPr>
+        <w:t>componentWillReceiveProps</w:t>
+      </w:r>
+      <w:proofErr w:type="spellEnd"/>
+    </w:p>
+    <w:p>
+      <w:pPr>
+        <w:rPr>
+          <w:rFonts w:hint="eastAsia"/>
+        </w:rPr>
+      </w:pPr>
+      <w:r>
+        <w:rPr>
+          <w:rFonts w:hint="eastAsia"/>
+        </w:rPr>
+        <w:t>子</w:t>
+      </w:r>
+      <w:r>
+        <w:rPr>
+          <w:rFonts w:hint="eastAsia"/>
+        </w:rPr>
+        <w:t>render</w:t>
+      </w:r>
+    </w:p>
+    <w:p/>
+    <w:p/>
+    <w:p/>
+    <w:p>
+      <w:pPr>
+        <w:rPr>
+          <w:rFonts w:hint="eastAsia"/>
+        </w:rPr>
+      </w:pPr>
+      <w:proofErr w:type="spellStart"/>
+      <w:r>
+        <w:rPr>
+          <w:rFonts w:hint="eastAsia"/>
+        </w:rPr>
+        <w:t>Vue</w:t>
+      </w:r>
+      <w:proofErr w:type="spellEnd"/>
+      <w:r>
+        <w:rPr>
+          <w:rFonts w:hint="eastAsia"/>
+        </w:rPr>
+        <w:t>和</w:t>
+      </w:r>
+      <w:r>
+        <w:rPr>
+          <w:rFonts w:hint="eastAsia"/>
+        </w:rPr>
+        <w:t>React</w:t>
+      </w:r>
+      <w:r>
+        <w:rPr>
+          <w:rFonts w:hint="eastAsia"/>
+        </w:rPr>
+        <w:t>的数据绑定对比以单向数据流和单双向数据绑定</w:t>
+      </w:r>
+    </w:p>
+    <w:p>
+      <w:r>
+        <w:t>https://www.jianshu.com/p/6e124ad23c68</w:t>
+      </w:r>
+    </w:p>
+    <w:p>
+      <w:r>
+        <w:t>https://www.zhihu.com/question/31585377</w:t>
+      </w:r>
+    </w:p>
+    <w:p>
+      <w:pPr>
+        <w:rPr>
+          <w:rFonts w:hint="eastAsia"/>
+        </w:rPr>
+      </w:pPr>
+      <w:r>
+        <w:rPr>
+          <w:rFonts w:hint="eastAsia"/>
+        </w:rPr>
+        <w:t>在数据绑定上来说，</w:t>
+      </w:r>
+      <w:proofErr w:type="spellStart"/>
+      <w:r>
+        <w:rPr>
+          <w:rFonts w:hint="eastAsia"/>
+        </w:rPr>
+        <w:t>vue</w:t>
+      </w:r>
+      <w:proofErr w:type="spellEnd"/>
+      <w:r>
+        <w:rPr>
+          <w:rFonts w:hint="eastAsia"/>
+        </w:rPr>
+        <w:t>的特色是双向数据绑定，而在</w:t>
+      </w:r>
+      <w:r>
+        <w:rPr>
+          <w:rFonts w:hint="eastAsia"/>
+        </w:rPr>
+        <w:t>react</w:t>
+      </w:r>
+      <w:r>
+        <w:rPr>
+          <w:rFonts w:hint="eastAsia"/>
+        </w:rPr>
+        <w:t>中是单向数据绑定。表单的双向绑定，说到底不过是</w:t>
+      </w:r>
+      <w:r>
+        <w:rPr>
+          <w:rFonts w:hint="eastAsia"/>
+        </w:rPr>
+        <w:t xml:space="preserve"> </w:t>
+      </w:r>
+      <w:r>
+        <w:rPr>
+          <w:rFonts w:hint="eastAsia"/>
+        </w:rPr>
+        <w:t>（</w:t>
+      </w:r>
+      <w:r>
+        <w:rPr>
+          <w:rFonts w:hint="eastAsia"/>
+        </w:rPr>
+        <w:t xml:space="preserve">value </w:t>
+      </w:r>
+      <w:r>
+        <w:rPr>
+          <w:rFonts w:hint="eastAsia"/>
+        </w:rPr>
+        <w:t>的单向绑定</w:t>
+      </w:r>
+      <w:r>
+        <w:rPr>
+          <w:rFonts w:hint="eastAsia"/>
+        </w:rPr>
+        <w:t xml:space="preserve"> + </w:t>
+      </w:r>
+      <w:proofErr w:type="spellStart"/>
+      <w:r>
+        <w:rPr>
+          <w:rFonts w:hint="eastAsia"/>
+        </w:rPr>
+        <w:t>onChange</w:t>
+      </w:r>
+      <w:proofErr w:type="spellEnd"/>
+      <w:r>
+        <w:rPr>
+          <w:rFonts w:hint="eastAsia"/>
+        </w:rPr>
+        <w:t xml:space="preserve"> </w:t>
+      </w:r>
+      <w:r>
+        <w:rPr>
+          <w:rFonts w:hint="eastAsia"/>
+        </w:rPr>
+        <w:t>事件侦听）的一个语法糖</w:t>
+      </w:r>
+    </w:p>
+    <w:p>
+      <w:pPr>
+        <w:rPr>
+          <w:rFonts w:hint="eastAsia"/>
+        </w:rPr>
+      </w:pPr>
+      <w:proofErr w:type="spellStart"/>
+      <w:r>
+        <w:rPr>
+          <w:rFonts w:hint="eastAsia"/>
+        </w:rPr>
+        <w:t>Vue</w:t>
+      </w:r>
+      <w:proofErr w:type="spellEnd"/>
+      <w:r>
+        <w:rPr>
+          <w:rFonts w:hint="eastAsia"/>
+        </w:rPr>
+        <w:t>和</w:t>
+      </w:r>
+      <w:r>
+        <w:rPr>
+          <w:rFonts w:hint="eastAsia"/>
+        </w:rPr>
+        <w:t>React</w:t>
+      </w:r>
+      <w:r>
+        <w:rPr>
+          <w:rFonts w:hint="eastAsia"/>
+        </w:rPr>
+        <w:t>遵循从上到下的数据流向，即单向数据流。</w:t>
+      </w:r>
+    </w:p>
+    <w:p/>
+    <w:p/>
+    <w:p>
+      <w:pPr>
+        <w:rPr>
+          <w:rFonts w:hint="eastAsia"/>
+        </w:rPr>
+      </w:pPr>
+      <w:proofErr w:type="spellStart"/>
+      <w:r>
+        <w:rPr>
+          <w:rFonts w:hint="eastAsia"/>
+        </w:rPr>
+        <w:t>Vue</w:t>
+      </w:r>
+      <w:proofErr w:type="spellEnd"/>
+      <w:r>
+        <w:rPr>
+          <w:rFonts w:hint="eastAsia"/>
+        </w:rPr>
+        <w:t xml:space="preserve"> </w:t>
+      </w:r>
+      <w:r>
+        <w:rPr>
+          <w:rFonts w:hint="eastAsia"/>
+        </w:rPr>
+        <w:t>双向数据绑定实现</w:t>
+      </w:r>
+    </w:p>
+    <w:p>
+      <w:proofErr w:type="gramStart"/>
+      <w:r>
+        <w:t>function</w:t>
+      </w:r>
+      <w:proofErr w:type="gramEnd"/>
+      <w:r>
+        <w:t xml:space="preserve"> </w:t>
+      </w:r>
+      <w:proofErr w:type="spellStart"/>
+      <w:r>
+        <w:t>defineReactive</w:t>
+      </w:r>
+      <w:proofErr w:type="spellEnd"/>
+      <w:r>
+        <w:t>(</w:t>
+      </w:r>
+      <w:proofErr w:type="spellStart"/>
+      <w:r>
+        <w:t>obj</w:t>
+      </w:r>
+      <w:proofErr w:type="spellEnd"/>
+      <w:r>
+        <w:t>, key, value){</w:t>
+      </w:r>
+    </w:p>
+    <w:p>
+      <w:r>
+        <w:t xml:space="preserve">  </w:t>
+      </w:r>
+      <w:proofErr w:type="spellStart"/>
+      <w:proofErr w:type="gramStart"/>
+      <w:r>
+        <w:t>var</w:t>
+      </w:r>
+      <w:proofErr w:type="spellEnd"/>
+      <w:proofErr w:type="gramEnd"/>
+      <w:r>
+        <w:t xml:space="preserve"> dep = new Dep();</w:t>
+      </w:r>
+    </w:p>
+    <w:p>
+      <w:r>
+        <w:t xml:space="preserve">  </w:t>
+      </w:r>
+      <w:proofErr w:type="spellStart"/>
+      <w:proofErr w:type="gramStart"/>
+      <w:r>
+        <w:t>Object.defineProperty</w:t>
+      </w:r>
+      <w:proofErr w:type="spellEnd"/>
+      <w:r>
+        <w:t>(</w:t>
+      </w:r>
+      <w:proofErr w:type="spellStart"/>
+      <w:proofErr w:type="gramEnd"/>
+      <w:r>
+        <w:t>obj</w:t>
+      </w:r>
+      <w:proofErr w:type="spellEnd"/>
+      <w:r>
+        <w:t>, key, {</w:t>
+      </w:r>
+    </w:p>
+    <w:p>
+      <w:r>
+        <w:t xml:space="preserve">    </w:t>
+      </w:r>
+      <w:proofErr w:type="gramStart"/>
+      <w:r>
+        <w:t>enumerable</w:t>
+      </w:r>
+      <w:proofErr w:type="gramEnd"/>
+      <w:r>
+        <w:t>: true,</w:t>
+      </w:r>
+    </w:p>
+    <w:p>
+      <w:r>
+        <w:lastRenderedPageBreak/>
+        <w:t xml:space="preserve">    </w:t>
+      </w:r>
+      <w:proofErr w:type="gramStart"/>
+      <w:r>
+        <w:t>configurable</w:t>
+      </w:r>
+      <w:proofErr w:type="gramEnd"/>
+      <w:r>
+        <w:t>: true,</w:t>
+      </w:r>
+      <w:bookmarkStart w:id="0" w:name="_GoBack"/>
+      <w:bookmarkEnd w:id="0"/>
+    </w:p>
+    <w:p>
+      <w:r>
+        <w:t xml:space="preserve">    </w:t>
+      </w:r>
+      <w:proofErr w:type="gramStart"/>
+      <w:r>
+        <w:t>get</w:t>
+      </w:r>
+      <w:proofErr w:type="gramEnd"/>
+      <w:r>
+        <w:t xml:space="preserve">: function </w:t>
+      </w:r>
+      <w:proofErr w:type="spellStart"/>
+      <w:r>
+        <w:t>reactGetter</w:t>
+      </w:r>
+      <w:proofErr w:type="spellEnd"/>
+      <w:r>
+        <w:t>(){</w:t>
+      </w:r>
+    </w:p>
+    <w:p>
+      <w:r>
+        <w:t xml:space="preserve">      </w:t>
+      </w:r>
+      <w:proofErr w:type="gramStart"/>
+      <w:r>
+        <w:t>if(</w:t>
+      </w:r>
+      <w:proofErr w:type="spellStart"/>
+      <w:proofErr w:type="gramEnd"/>
+      <w:r>
+        <w:t>Dep.target</w:t>
+      </w:r>
+      <w:proofErr w:type="spellEnd"/>
+      <w:r>
+        <w:t>){</w:t>
+      </w:r>
+    </w:p>
+    <w:p>
+      <w:r>
+        <w:t xml:space="preserve">        </w:t>
+      </w:r>
+      <w:proofErr w:type="spellStart"/>
+      <w:proofErr w:type="gramStart"/>
+      <w:r>
+        <w:t>dep.depend</w:t>
+      </w:r>
+      <w:proofErr w:type="spellEnd"/>
+      <w:r>
+        <w:t>(</w:t>
+      </w:r>
+      <w:proofErr w:type="gramEnd"/>
+      <w:r>
+        <w:t>);</w:t>
+      </w:r>
+    </w:p>
+    <w:p>
+      <w:r>
+        <w:t xml:space="preserve">      }</w:t>
+      </w:r>
+    </w:p>
+    <w:p>
+      <w:r>
+        <w:t xml:space="preserve">      </w:t>
+      </w:r>
+      <w:proofErr w:type="gramStart"/>
+      <w:r>
+        <w:t>return</w:t>
+      </w:r>
+      <w:proofErr w:type="gramEnd"/>
+      <w:r>
+        <w:t xml:space="preserve"> value;</w:t>
+      </w:r>
+    </w:p>
+    <w:p>
+      <w:r>
+        <w:t xml:space="preserve">    },</w:t>
+      </w:r>
+    </w:p>
+    <w:p>
+      <w:r>
+        <w:t xml:space="preserve">    </w:t>
+      </w:r>
+      <w:proofErr w:type="gramStart"/>
+      <w:r>
+        <w:t>set</w:t>
+      </w:r>
+      <w:proofErr w:type="gramEnd"/>
+      <w:r>
+        <w:t xml:space="preserve">: function </w:t>
+      </w:r>
+      <w:proofErr w:type="spellStart"/>
+      <w:r>
+        <w:t>reactSetter</w:t>
+      </w:r>
+      <w:proofErr w:type="spellEnd"/>
+      <w:r>
+        <w:t>(</w:t>
+      </w:r>
+      <w:proofErr w:type="spellStart"/>
+      <w:r>
+        <w:t>newVal</w:t>
+      </w:r>
+      <w:proofErr w:type="spellEnd"/>
+      <w:r>
+        <w:t>){</w:t>
+      </w:r>
+    </w:p>
+    <w:p>
+      <w:r>
+        <w:t xml:space="preserve">      </w:t>
+      </w:r>
+      <w:proofErr w:type="gramStart"/>
+      <w:r>
+        <w:t>if</w:t>
+      </w:r>
+      <w:proofErr w:type="gramEnd"/>
+      <w:r>
+        <w:t xml:space="preserve"> (value === </w:t>
+      </w:r>
+      <w:proofErr w:type="spellStart"/>
+      <w:r>
+        <w:t>newVal</w:t>
+      </w:r>
+      <w:proofErr w:type="spellEnd"/>
+      <w:r>
+        <w:t>) {</w:t>
+      </w:r>
+    </w:p>
+    <w:p>
+      <w:r>
+        <w:t xml:space="preserve">        </w:t>
+      </w:r>
+      <w:proofErr w:type="gramStart"/>
+      <w:r>
+        <w:t>return</w:t>
+      </w:r>
+      <w:proofErr w:type="gramEnd"/>
+      <w:r>
+        <w:t>;</w:t>
+      </w:r>
+    </w:p>
+    <w:p>
+      <w:r>
+        <w:t xml:space="preserve">      } else {</w:t>
+      </w:r>
+    </w:p>
+    <w:p>
+      <w:r>
+        <w:t xml:space="preserve">        </w:t>
+      </w:r>
+      <w:proofErr w:type="gramStart"/>
+      <w:r>
+        <w:t>value</w:t>
+      </w:r>
+      <w:proofErr w:type="gramEnd"/>
+      <w:r>
+        <w:t xml:space="preserve"> = </w:t>
+      </w:r>
+      <w:proofErr w:type="spellStart"/>
+      <w:r>
+        <w:t>newVal</w:t>
+      </w:r>
+      <w:proofErr w:type="spellEnd"/>
+      <w:r>
+        <w:t>;</w:t>
+      </w:r>
+    </w:p>
+    <w:p>
+      <w:pPr>
+        <w:rPr>
+          <w:rFonts w:hint="eastAsia"/>
+        </w:rPr>
+      </w:pPr>
+      <w:r>
+        <w:rPr>
+          <w:rFonts w:hint="eastAsia"/>
+        </w:rPr>
+        <w:t xml:space="preserve">        //</w:t>
+      </w:r>
+      <w:r>
+        <w:rPr>
+          <w:rFonts w:hint="eastAsia"/>
+        </w:rPr>
+        <w:t>如果数据发生改变，则通知所有的</w:t>
+      </w:r>
+      <w:r>
+        <w:rPr>
+          <w:rFonts w:hint="eastAsia"/>
+        </w:rPr>
+        <w:t xml:space="preserve"> watcher</w:t>
+      </w:r>
+      <w:r>
+        <w:rPr>
+          <w:rFonts w:hint="eastAsia"/>
+        </w:rPr>
+        <w:t>（借助</w:t>
+      </w:r>
+      <w:r>
+        <w:rPr>
+          <w:rFonts w:hint="eastAsia"/>
+        </w:rPr>
+        <w:t xml:space="preserve"> </w:t>
+      </w:r>
+      <w:proofErr w:type="spellStart"/>
+      <w:r>
+        <w:rPr>
+          <w:rFonts w:hint="eastAsia"/>
+        </w:rPr>
+        <w:t>dep.notify</w:t>
+      </w:r>
+      <w:proofErr w:type="spellEnd"/>
+      <w:r>
+        <w:rPr>
+          <w:rFonts w:hint="eastAsia"/>
+        </w:rPr>
+        <w:t>()</w:t>
+      </w:r>
+      <w:r>
+        <w:rPr>
+          <w:rFonts w:hint="eastAsia"/>
+        </w:rPr>
+        <w:t>）</w:t>
+      </w:r>
+    </w:p>
+    <w:p>
+      <w:r>
+        <w:t xml:space="preserve">        </w:t>
+      </w:r>
+      <w:proofErr w:type="spellStart"/>
+      <w:proofErr w:type="gramStart"/>
+      <w:r>
+        <w:t>dep.notify</w:t>
+      </w:r>
+      <w:proofErr w:type="spellEnd"/>
+      <w:r>
+        <w:t>(</w:t>
+      </w:r>
+      <w:proofErr w:type="gramEnd"/>
+      <w:r>
+        <w:t>);</w:t>
+      </w:r>
+    </w:p>
+    <w:p>
+      <w:r>
+        <w:t xml:space="preserve">      }</w:t>
+      </w:r>
+    </w:p>
+    <w:p>
+      <w:r>
+        <w:t xml:space="preserve">    }</w:t>
+      </w:r>
+    </w:p>
+    <w:p>
+      <w:r>
+        <w:t xml:space="preserve">  })</w:t>
+      </w:r>
+    </w:p>
+    <w:p>
+      <w:r>
+        <w:t>}</w:t>
+      </w:r>
+    </w:p>
+    <w:p/>
+    <w:p/>
+    <w:p/>
+    <w:p>
+      <w:pPr>
+        <w:rPr>
+          <w:rFonts w:hint="eastAsia"/>
+        </w:rPr>
+      </w:pPr>
+      <w:r>
+        <w:rPr>
+          <w:rFonts w:hint="eastAsia"/>
+        </w:rPr>
+        <w:t>柯里化函数</w:t>
+      </w:r>
+    </w:p>
+    <w:p>
+      <w:proofErr w:type="gramStart"/>
+      <w:r>
+        <w:t>function</w:t>
+      </w:r>
+      <w:proofErr w:type="gramEnd"/>
+      <w:r>
+        <w:t xml:space="preserve"> add(n) {</w:t>
+      </w:r>
+    </w:p>
+    <w:p>
+      <w:r>
+        <w:t xml:space="preserve">  </w:t>
+      </w:r>
+      <w:proofErr w:type="spellStart"/>
+      <w:proofErr w:type="gramStart"/>
+      <w:r>
+        <w:t>var</w:t>
+      </w:r>
+      <w:proofErr w:type="spellEnd"/>
+      <w:proofErr w:type="gramEnd"/>
+      <w:r>
+        <w:t xml:space="preserve"> </w:t>
+      </w:r>
+      <w:proofErr w:type="spellStart"/>
+      <w:r>
+        <w:t>fn</w:t>
+      </w:r>
+      <w:proofErr w:type="spellEnd"/>
+      <w:r>
+        <w:t xml:space="preserve"> = function(m) {</w:t>
+      </w:r>
+    </w:p>
+    <w:p>
+      <w:r>
+        <w:t xml:space="preserve">    </w:t>
+      </w:r>
+      <w:proofErr w:type="gramStart"/>
+      <w:r>
+        <w:t>return</w:t>
+      </w:r>
+      <w:proofErr w:type="gramEnd"/>
+      <w:r>
+        <w:t xml:space="preserve"> add(n + m);</w:t>
+      </w:r>
+    </w:p>
+    <w:p>
+      <w:r>
+        <w:t xml:space="preserve">  };</w:t>
+      </w:r>
+    </w:p>
+    <w:p/>
+    <w:p>
+      <w:r>
+        <w:t xml:space="preserve">  </w:t>
+      </w:r>
+      <w:proofErr w:type="spellStart"/>
+      <w:r>
+        <w:t>fn.valueOf</w:t>
+      </w:r>
+      <w:proofErr w:type="spellEnd"/>
+      <w:r>
+        <w:t xml:space="preserve"> = </w:t>
+      </w:r>
+      <w:proofErr w:type="gramStart"/>
+      <w:r>
+        <w:t>function(</w:t>
+      </w:r>
+      <w:proofErr w:type="gramEnd"/>
+      <w:r>
+        <w:t>) {</w:t>
+      </w:r>
+    </w:p>
+    <w:p>
+      <w:r>
+        <w:t xml:space="preserve">    </w:t>
+      </w:r>
+      <w:proofErr w:type="gramStart"/>
+      <w:r>
+        <w:t>return</w:t>
+      </w:r>
+      <w:proofErr w:type="gramEnd"/>
+      <w:r>
+        <w:t xml:space="preserve"> n;</w:t>
+      </w:r>
+    </w:p>
+    <w:p>
+      <w:r>
+        <w:t xml:space="preserve">  };</w:t>
+      </w:r>
+    </w:p>
+    <w:p/>
+    <w:p>
+      <w:r>
+        <w:t xml:space="preserve">  </w:t>
+      </w:r>
+      <w:proofErr w:type="spellStart"/>
+      <w:r>
+        <w:t>fn.toString</w:t>
+      </w:r>
+      <w:proofErr w:type="spellEnd"/>
+      <w:r>
+        <w:t xml:space="preserve"> = </w:t>
+      </w:r>
+      <w:proofErr w:type="gramStart"/>
+      <w:r>
+        <w:t>function(</w:t>
+      </w:r>
+      <w:proofErr w:type="gramEnd"/>
+      <w:r>
+        <w:t>) {</w:t>
+      </w:r>
+    </w:p>
+    <w:p>
+      <w:r>
+        <w:t xml:space="preserve">    </w:t>
+      </w:r>
+      <w:proofErr w:type="gramStart"/>
+      <w:r>
+        <w:t>return</w:t>
+      </w:r>
+      <w:proofErr w:type="gramEnd"/>
+      <w:r>
+        <w:t xml:space="preserve"> '' + n;</w:t>
+      </w:r>
+    </w:p>
+    <w:p>
+      <w:r>
+        <w:t xml:space="preserve">  };</w:t>
+      </w:r>
+    </w:p>
+    <w:p/>
+    <w:p>
+      <w:r>
+        <w:t xml:space="preserve">  </w:t>
+      </w:r>
+      <w:proofErr w:type="gramStart"/>
+      <w:r>
+        <w:t>return</w:t>
+      </w:r>
+      <w:proofErr w:type="gramEnd"/>
+      <w:r>
+        <w:t xml:space="preserve"> </w:t>
+      </w:r>
+      <w:proofErr w:type="spellStart"/>
+      <w:r>
+        <w:t>fn</w:t>
+      </w:r>
+      <w:proofErr w:type="spellEnd"/>
+      <w:r>
+        <w:t>;</w:t>
+      </w:r>
+    </w:p>
+    <w:p>
+      <w:r>
+        <w:t>}</w:t>
+      </w:r>
+    </w:p>
+    <w:p>
+      <w:pPr>
+        <w:rPr>
+          <w:rFonts w:hint="eastAsia"/>
+        </w:rPr>
+      </w:pPr>
+      <w:r>
+        <w:rPr>
+          <w:rFonts w:hint="eastAsia"/>
+        </w:rPr>
+        <w:t xml:space="preserve">add(1) // </w:t>
+      </w:r>
+      <w:r>
+        <w:rPr>
+          <w:rFonts w:hint="eastAsia"/>
+        </w:rPr>
+        <w:t>结果</w:t>
+      </w:r>
+      <w:r>
+        <w:rPr>
+          <w:rFonts w:hint="eastAsia"/>
+        </w:rPr>
+        <w:t xml:space="preserve"> 1</w:t>
+      </w:r>
+    </w:p>
+    <w:p>
+      <w:pPr>
+        <w:rPr>
+          <w:rFonts w:hint="eastAsia"/>
+        </w:rPr>
+      </w:pPr>
+      <w:r>
+        <w:rPr>
+          <w:rFonts w:hint="eastAsia"/>
+        </w:rPr>
+        <w:t xml:space="preserve">add(1)(2) // </w:t>
+      </w:r>
+      <w:r>
+        <w:rPr>
+          <w:rFonts w:hint="eastAsia"/>
+        </w:rPr>
+        <w:t>结果</w:t>
+      </w:r>
+      <w:r>
+        <w:rPr>
+          <w:rFonts w:hint="eastAsia"/>
+        </w:rPr>
+        <w:t xml:space="preserve"> 3</w:t>
+      </w:r>
+    </w:p>
+    <w:p>
+      <w:pPr>
+        <w:rPr>
+          <w:rFonts w:hint="eastAsia"/>
+        </w:rPr>
+      </w:pPr>
+      <w:r>
+        <w:rPr>
+          <w:rFonts w:hint="eastAsia"/>
+        </w:rPr>
+        <w:t xml:space="preserve">add(1)(2)(3) // </w:t>
+      </w:r>
+      <w:r>
+        <w:rPr>
+          <w:rFonts w:hint="eastAsia"/>
+        </w:rPr>
+        <w:t>结果</w:t>
+      </w:r>
+      <w:r>
+        <w:rPr>
+          <w:rFonts w:hint="eastAsia"/>
+        </w:rPr>
+        <w:t xml:space="preserve"> 6</w:t>
+      </w:r>
+    </w:p>
+    <w:p>
+      <w:pPr>
+        <w:rPr>
+          <w:rFonts w:hint="eastAsia"/>
+        </w:rPr>
+      </w:pPr>
+      <w:r>
+        <w:rPr>
+          <w:rFonts w:hint="eastAsia"/>
+        </w:rPr>
+        <w:t xml:space="preserve">add(1)(2)(3)(4) // </w:t>
+      </w:r>
+      <w:r>
+        <w:rPr>
+          <w:rFonts w:hint="eastAsia"/>
+        </w:rPr>
+        <w:t>结果</w:t>
+      </w:r>
+      <w:r>
+        <w:rPr>
+          <w:rFonts w:hint="eastAsia"/>
+        </w:rPr>
+        <w:t xml:space="preserve"> 10</w:t>
+      </w:r>
+    </w:p>
+    <w:p/>
+    <w:p/>
+    <w:p>
+      <w:pPr>
+        <w:rPr>
+          <w:rFonts w:hint="eastAsia"/>
+        </w:rPr>
+      </w:pPr>
+      <w:proofErr w:type="spellStart"/>
+      <w:r>
+        <w:rPr>
+          <w:rFonts w:hint="eastAsia"/>
+        </w:rPr>
+        <w:t>js</w:t>
+      </w:r>
+      <w:proofErr w:type="spellEnd"/>
+      <w:r>
+        <w:rPr>
+          <w:rFonts w:hint="eastAsia"/>
+        </w:rPr>
+        <w:t>文件加载阻塞以及</w:t>
+      </w:r>
+      <w:r>
+        <w:rPr>
+          <w:rFonts w:hint="eastAsia"/>
+        </w:rPr>
+        <w:t>defer</w:t>
+      </w:r>
+      <w:r>
+        <w:rPr>
+          <w:rFonts w:hint="eastAsia"/>
+        </w:rPr>
+        <w:t>和</w:t>
+      </w:r>
+      <w:proofErr w:type="spellStart"/>
+      <w:r>
+        <w:rPr>
+          <w:rFonts w:hint="eastAsia"/>
+        </w:rPr>
+        <w:t>async</w:t>
+      </w:r>
+      <w:proofErr w:type="spellEnd"/>
+      <w:r>
+        <w:rPr>
+          <w:rFonts w:hint="eastAsia"/>
+        </w:rPr>
+        <w:t>的区别</w:t>
+      </w:r>
+    </w:p>
+    <w:p>
+      <w:r>
+        <w:lastRenderedPageBreak/>
+        <w:t xml:space="preserve">&lt;script </w:t>
+      </w:r>
+      <w:proofErr w:type="spellStart"/>
+      <w:r>
+        <w:t>src</w:t>
+      </w:r>
+      <w:proofErr w:type="spellEnd"/>
+      <w:r>
+        <w:t>="script.js"&gt;&lt;/script&gt;</w:t>
+      </w:r>
+    </w:p>
+    <w:p>
+      <w:pPr>
+        <w:rPr>
+          <w:rFonts w:hint="eastAsia"/>
+        </w:rPr>
+      </w:pPr>
+      <w:r>
+        <w:rPr>
+          <w:rFonts w:hint="eastAsia"/>
+        </w:rPr>
+        <w:t>没有</w:t>
+      </w:r>
+      <w:r>
+        <w:rPr>
+          <w:rFonts w:hint="eastAsia"/>
+        </w:rPr>
+        <w:t xml:space="preserve"> defer </w:t>
+      </w:r>
+      <w:r>
+        <w:rPr>
+          <w:rFonts w:hint="eastAsia"/>
+        </w:rPr>
+        <w:t>或</w:t>
+      </w:r>
+      <w:r>
+        <w:rPr>
+          <w:rFonts w:hint="eastAsia"/>
+        </w:rPr>
+        <w:t xml:space="preserve"> </w:t>
+      </w:r>
+      <w:proofErr w:type="spellStart"/>
+      <w:r>
+        <w:rPr>
+          <w:rFonts w:hint="eastAsia"/>
+        </w:rPr>
+        <w:t>async</w:t>
+      </w:r>
+      <w:proofErr w:type="spellEnd"/>
+      <w:r>
+        <w:rPr>
+          <w:rFonts w:hint="eastAsia"/>
+        </w:rPr>
+        <w:t>，浏览器会立即加载并执行指定的脚本，“立即”指的是在渲染该</w:t>
+      </w:r>
+      <w:r>
+        <w:rPr>
+          <w:rFonts w:hint="eastAsia"/>
+        </w:rPr>
+        <w:t xml:space="preserve"> script </w:t>
+      </w:r>
+      <w:r>
+        <w:rPr>
+          <w:rFonts w:hint="eastAsia"/>
+        </w:rPr>
+        <w:t>标签之下的文档元素之前，也就是说不等待后续载入的文档元素，读到就加载并执行</w:t>
+      </w:r>
+    </w:p>
+    <w:p>
+      <w:r>
+        <w:t xml:space="preserve">&lt;script </w:t>
+      </w:r>
+      <w:proofErr w:type="spellStart"/>
+      <w:r>
+        <w:t>async</w:t>
+      </w:r>
+      <w:proofErr w:type="spellEnd"/>
+      <w:r>
+        <w:t xml:space="preserve"> </w:t>
+      </w:r>
+      <w:proofErr w:type="spellStart"/>
+      <w:r>
+        <w:t>src</w:t>
+      </w:r>
+      <w:proofErr w:type="spellEnd"/>
+      <w:r>
+        <w:t>="script.js"&gt;&lt;/script&gt;</w:t>
+      </w:r>
+    </w:p>
+    <w:p>
+      <w:pPr>
+        <w:rPr>
+          <w:rFonts w:hint="eastAsia"/>
+        </w:rPr>
+      </w:pPr>
+      <w:r>
+        <w:rPr>
+          <w:rFonts w:hint="eastAsia"/>
+        </w:rPr>
+        <w:t>有</w:t>
+      </w:r>
+      <w:r>
+        <w:rPr>
+          <w:rFonts w:hint="eastAsia"/>
+        </w:rPr>
+        <w:t xml:space="preserve"> </w:t>
+      </w:r>
+      <w:proofErr w:type="spellStart"/>
+      <w:r>
+        <w:rPr>
+          <w:rFonts w:hint="eastAsia"/>
+        </w:rPr>
+        <w:t>async</w:t>
+      </w:r>
+      <w:proofErr w:type="spellEnd"/>
+      <w:r>
+        <w:rPr>
+          <w:rFonts w:hint="eastAsia"/>
+        </w:rPr>
+        <w:t>，加载和渲染后续文档元素的过程将和</w:t>
+      </w:r>
+      <w:r>
+        <w:rPr>
+          <w:rFonts w:hint="eastAsia"/>
+        </w:rPr>
+        <w:t xml:space="preserve"> script.js </w:t>
+      </w:r>
+      <w:r>
+        <w:rPr>
+          <w:rFonts w:hint="eastAsia"/>
+        </w:rPr>
+        <w:t>的加载与执行并行进行（异步）。</w:t>
+      </w:r>
+    </w:p>
+    <w:p>
+      <w:r>
+        <w:t xml:space="preserve">&lt;script defer </w:t>
+      </w:r>
+      <w:proofErr w:type="spellStart"/>
+      <w:r>
+        <w:t>src</w:t>
+      </w:r>
+      <w:proofErr w:type="spellEnd"/>
+      <w:r>
+        <w:t>="myscript.js"&gt;&lt;/script&gt;</w:t>
+      </w:r>
+    </w:p>
+    <w:p>
+      <w:pPr>
+        <w:rPr>
+          <w:rFonts w:hint="eastAsia"/>
+        </w:rPr>
+      </w:pPr>
+      <w:r>
+        <w:rPr>
+          <w:rFonts w:hint="eastAsia"/>
+        </w:rPr>
+        <w:t>有</w:t>
+      </w:r>
+      <w:r>
+        <w:rPr>
+          <w:rFonts w:hint="eastAsia"/>
+        </w:rPr>
+        <w:t xml:space="preserve"> defer</w:t>
+      </w:r>
+      <w:r>
+        <w:rPr>
+          <w:rFonts w:hint="eastAsia"/>
+        </w:rPr>
+        <w:t>，加载后续文档元素的过程将和</w:t>
+      </w:r>
+      <w:r>
+        <w:rPr>
+          <w:rFonts w:hint="eastAsia"/>
+        </w:rPr>
+        <w:t xml:space="preserve"> script.js </w:t>
+      </w:r>
+      <w:r>
+        <w:rPr>
+          <w:rFonts w:hint="eastAsia"/>
+        </w:rPr>
+        <w:t>的加载并行进行（异步），但是</w:t>
+      </w:r>
+      <w:r>
+        <w:rPr>
+          <w:rFonts w:hint="eastAsia"/>
+        </w:rPr>
+        <w:t xml:space="preserve"> script.js </w:t>
+      </w:r>
+      <w:r>
+        <w:rPr>
+          <w:rFonts w:hint="eastAsia"/>
+        </w:rPr>
+        <w:t>的执行要在所有元素解析完成之后，</w:t>
+      </w:r>
+      <w:proofErr w:type="spellStart"/>
+      <w:r>
+        <w:rPr>
+          <w:rFonts w:hint="eastAsia"/>
+        </w:rPr>
+        <w:t>DOMContentLoaded</w:t>
+      </w:r>
+      <w:proofErr w:type="spellEnd"/>
+      <w:r>
+        <w:rPr>
+          <w:rFonts w:hint="eastAsia"/>
+        </w:rPr>
+        <w:t xml:space="preserve"> </w:t>
+      </w:r>
+      <w:r>
+        <w:rPr>
+          <w:rFonts w:hint="eastAsia"/>
+        </w:rPr>
+        <w:t>事件触发之前完成。</w:t>
+      </w:r>
+    </w:p>
+    <w:p/>
+    <w:p>
+      <w:pPr>
+        <w:rPr>
+          <w:rFonts w:hint="eastAsia"/>
+        </w:rPr>
+      </w:pPr>
+      <w:proofErr w:type="spellStart"/>
+      <w:r>
+        <w:rPr>
+          <w:rFonts w:hint="eastAsia"/>
+        </w:rPr>
+        <w:t>css</w:t>
+      </w:r>
+      <w:proofErr w:type="spellEnd"/>
+      <w:r>
+        <w:rPr>
+          <w:rFonts w:hint="eastAsia"/>
+        </w:rPr>
+        <w:t>加载是否会阻塞页面渲染</w:t>
+      </w:r>
+    </w:p>
+    <w:p>
+      <w:pPr>
+        <w:rPr>
+          <w:rFonts w:hint="eastAsia"/>
+        </w:rPr>
+      </w:pPr>
+      <w:r>
+        <w:rPr>
+          <w:rFonts w:hint="eastAsia"/>
+        </w:rPr>
+        <w:t>1</w:t>
+      </w:r>
+      <w:r>
+        <w:rPr>
+          <w:rFonts w:hint="eastAsia"/>
+        </w:rPr>
+        <w:t>、</w:t>
+      </w:r>
+      <w:proofErr w:type="spellStart"/>
+      <w:r>
+        <w:rPr>
+          <w:rFonts w:hint="eastAsia"/>
+        </w:rPr>
+        <w:t>css</w:t>
+      </w:r>
+      <w:proofErr w:type="spellEnd"/>
+      <w:r>
+        <w:rPr>
+          <w:rFonts w:hint="eastAsia"/>
+        </w:rPr>
+        <w:t>加载不会阻塞</w:t>
+      </w:r>
+      <w:r>
+        <w:rPr>
+          <w:rFonts w:hint="eastAsia"/>
+        </w:rPr>
+        <w:t>DOM</w:t>
+      </w:r>
+      <w:r>
+        <w:rPr>
+          <w:rFonts w:hint="eastAsia"/>
+        </w:rPr>
+        <w:t>树的解析</w:t>
+      </w:r>
+    </w:p>
+    <w:p>
+      <w:pPr>
+        <w:rPr>
+          <w:rFonts w:hint="eastAsia"/>
+        </w:rPr>
+      </w:pPr>
+      <w:r>
+        <w:rPr>
+          <w:rFonts w:hint="eastAsia"/>
+        </w:rPr>
+        <w:t>2</w:t>
+      </w:r>
+      <w:r>
+        <w:rPr>
+          <w:rFonts w:hint="eastAsia"/>
+        </w:rPr>
+        <w:t>、</w:t>
+      </w:r>
+      <w:proofErr w:type="spellStart"/>
+      <w:r>
+        <w:rPr>
+          <w:rFonts w:hint="eastAsia"/>
+        </w:rPr>
+        <w:t>css</w:t>
+      </w:r>
+      <w:proofErr w:type="spellEnd"/>
+      <w:r>
+        <w:rPr>
+          <w:rFonts w:hint="eastAsia"/>
+        </w:rPr>
+        <w:t>加载会阻塞</w:t>
+      </w:r>
+      <w:r>
+        <w:rPr>
+          <w:rFonts w:hint="eastAsia"/>
+        </w:rPr>
+        <w:t>DOM</w:t>
+      </w:r>
+      <w:r>
+        <w:rPr>
+          <w:rFonts w:hint="eastAsia"/>
+        </w:rPr>
+        <w:t>树的渲染</w:t>
+      </w:r>
+    </w:p>
+    <w:p>
+      <w:pPr>
+        <w:rPr>
+          <w:rFonts w:hint="eastAsia"/>
+        </w:rPr>
+      </w:pPr>
+      <w:r>
+        <w:rPr>
+          <w:rFonts w:hint="eastAsia"/>
+        </w:rPr>
+        <w:t>3</w:t>
+      </w:r>
+      <w:r>
+        <w:rPr>
+          <w:rFonts w:hint="eastAsia"/>
+        </w:rPr>
+        <w:t>、</w:t>
+      </w:r>
+      <w:proofErr w:type="spellStart"/>
+      <w:r>
+        <w:rPr>
+          <w:rFonts w:hint="eastAsia"/>
+        </w:rPr>
+        <w:t>css</w:t>
+      </w:r>
+      <w:proofErr w:type="spellEnd"/>
+      <w:r>
+        <w:rPr>
+          <w:rFonts w:hint="eastAsia"/>
+        </w:rPr>
+        <w:t>加载会阻塞后面</w:t>
+      </w:r>
+      <w:proofErr w:type="spellStart"/>
+      <w:r>
+        <w:rPr>
+          <w:rFonts w:hint="eastAsia"/>
+        </w:rPr>
+        <w:t>js</w:t>
+      </w:r>
+      <w:proofErr w:type="spellEnd"/>
+      <w:r>
+        <w:rPr>
+          <w:rFonts w:hint="eastAsia"/>
+        </w:rPr>
+        <w:t>语句的执行</w:t>
+      </w:r>
+    </w:p>
+    <w:p>
+      <w:pPr>
+        <w:rPr>
+          <w:rFonts w:hint="eastAsia"/>
+        </w:rPr>
+      </w:pPr>
+      <w:r>
+        <w:rPr>
+          <w:rFonts w:hint="eastAsia"/>
+        </w:rPr>
+        <w:t>为了避免让用户看到长时间的白屏时间，我们应该尽可能的提高</w:t>
+      </w:r>
+      <w:proofErr w:type="spellStart"/>
+      <w:r>
+        <w:rPr>
+          <w:rFonts w:hint="eastAsia"/>
+        </w:rPr>
+        <w:t>css</w:t>
+      </w:r>
+      <w:proofErr w:type="spellEnd"/>
+      <w:r>
+        <w:rPr>
+          <w:rFonts w:hint="eastAsia"/>
+        </w:rPr>
+        <w:t>加载速度，比如可以使用以下几种方法</w:t>
+      </w:r>
+      <w:r>
+        <w:rPr>
+          <w:rFonts w:hint="eastAsia"/>
+        </w:rPr>
+        <w:t>:</w:t>
+      </w:r>
+    </w:p>
+    <w:p>
+      <w:pPr>
+        <w:rPr>
+          <w:rFonts w:hint="eastAsia"/>
+        </w:rPr>
+      </w:pPr>
+      <w:r>
+        <w:rPr>
+          <w:rFonts w:hint="eastAsia"/>
+        </w:rPr>
+        <w:t>使用</w:t>
+      </w:r>
+      <w:r>
+        <w:rPr>
+          <w:rFonts w:hint="eastAsia"/>
+        </w:rPr>
+        <w:t>CDN(</w:t>
+      </w:r>
+      <w:r>
+        <w:rPr>
+          <w:rFonts w:hint="eastAsia"/>
+        </w:rPr>
+        <w:t>因为</w:t>
+      </w:r>
+      <w:r>
+        <w:rPr>
+          <w:rFonts w:hint="eastAsia"/>
+        </w:rPr>
+        <w:t>CDN</w:t>
+      </w:r>
+      <w:r>
+        <w:rPr>
+          <w:rFonts w:hint="eastAsia"/>
+        </w:rPr>
+        <w:t>会根据你的网络状况，替你挑选最近的一个具有缓存内容的节点为你提供资源，因此可以减少加载时间</w:t>
+      </w:r>
+      <w:r>
+        <w:rPr>
+          <w:rFonts w:hint="eastAsia"/>
+        </w:rPr>
+        <w:t>)</w:t>
+      </w:r>
+    </w:p>
+    <w:p>
+      <w:pPr>
+        <w:rPr>
+          <w:rFonts w:hint="eastAsia"/>
+        </w:rPr>
+      </w:pPr>
+      <w:r>
+        <w:rPr>
+          <w:rFonts w:hint="eastAsia"/>
+        </w:rPr>
+        <w:t>对</w:t>
+      </w:r>
+      <w:proofErr w:type="spellStart"/>
+      <w:r>
+        <w:rPr>
+          <w:rFonts w:hint="eastAsia"/>
+        </w:rPr>
+        <w:t>css</w:t>
+      </w:r>
+      <w:proofErr w:type="spellEnd"/>
+      <w:r>
+        <w:rPr>
+          <w:rFonts w:hint="eastAsia"/>
+        </w:rPr>
+        <w:t>进行压缩</w:t>
+      </w:r>
+      <w:r>
+        <w:rPr>
+          <w:rFonts w:hint="eastAsia"/>
+        </w:rPr>
+        <w:t>(</w:t>
+      </w:r>
+      <w:r>
+        <w:rPr>
+          <w:rFonts w:hint="eastAsia"/>
+        </w:rPr>
+        <w:t>可以用很多打包工具，比如</w:t>
+      </w:r>
+      <w:proofErr w:type="spellStart"/>
+      <w:r>
+        <w:rPr>
+          <w:rFonts w:hint="eastAsia"/>
+        </w:rPr>
+        <w:t>webpack,gulp</w:t>
+      </w:r>
+      <w:proofErr w:type="spellEnd"/>
+      <w:r>
+        <w:rPr>
+          <w:rFonts w:hint="eastAsia"/>
+        </w:rPr>
+        <w:t>等，也可以通过开启</w:t>
+      </w:r>
+      <w:proofErr w:type="spellStart"/>
+      <w:r>
+        <w:rPr>
+          <w:rFonts w:hint="eastAsia"/>
+        </w:rPr>
+        <w:t>gzip</w:t>
+      </w:r>
+      <w:proofErr w:type="spellEnd"/>
+      <w:r>
+        <w:rPr>
+          <w:rFonts w:hint="eastAsia"/>
+        </w:rPr>
+        <w:t>压缩</w:t>
+      </w:r>
+      <w:r>
+        <w:rPr>
+          <w:rFonts w:hint="eastAsia"/>
+        </w:rPr>
+        <w:t>)</w:t>
+      </w:r>
+    </w:p>
+    <w:p>
+      <w:pPr>
+        <w:rPr>
+          <w:rFonts w:hint="eastAsia"/>
+        </w:rPr>
+      </w:pPr>
+      <w:r>
+        <w:rPr>
+          <w:rFonts w:hint="eastAsia"/>
+        </w:rPr>
+        <w:t>合理的使用缓存</w:t>
+      </w:r>
+      <w:r>
+        <w:rPr>
+          <w:rFonts w:hint="eastAsia"/>
+        </w:rPr>
+        <w:t>(</w:t>
+      </w:r>
+      <w:r>
+        <w:rPr>
+          <w:rFonts w:hint="eastAsia"/>
+        </w:rPr>
+        <w:t>设置</w:t>
+      </w:r>
+      <w:r>
+        <w:rPr>
+          <w:rFonts w:hint="eastAsia"/>
+        </w:rPr>
+        <w:t>cache-</w:t>
+      </w:r>
+      <w:proofErr w:type="spellStart"/>
+      <w:r>
+        <w:rPr>
+          <w:rFonts w:hint="eastAsia"/>
+        </w:rPr>
+        <w:t>control,expires</w:t>
+      </w:r>
+      <w:proofErr w:type="spellEnd"/>
+      <w:r>
+        <w:rPr>
+          <w:rFonts w:hint="eastAsia"/>
+        </w:rPr>
+        <w:t>,</w:t>
+      </w:r>
+      <w:r>
+        <w:rPr>
+          <w:rFonts w:hint="eastAsia"/>
+        </w:rPr>
+        <w:t>以及</w:t>
+      </w:r>
+      <w:r>
+        <w:rPr>
+          <w:rFonts w:hint="eastAsia"/>
+        </w:rPr>
+        <w:t>E-tag</w:t>
+      </w:r>
+      <w:r>
+        <w:rPr>
+          <w:rFonts w:hint="eastAsia"/>
+        </w:rPr>
+        <w:t>都是不错的，不过要注意一个问题，就是文件更新后，你要避免缓存而带来的影响。其中一个解决防范是在文件名字后面加一个版本号</w:t>
+      </w:r>
+      <w:r>
+        <w:rPr>
+          <w:rFonts w:hint="eastAsia"/>
+        </w:rPr>
+        <w:t>)</w:t>
+      </w:r>
+    </w:p>
+    <w:p>
+      <w:pPr>
+        <w:rPr>
+          <w:rFonts w:hint="eastAsia"/>
+        </w:rPr>
+      </w:pPr>
+      <w:r>
+        <w:rPr>
+          <w:rFonts w:hint="eastAsia"/>
+        </w:rPr>
+        <w:t>减少</w:t>
+      </w:r>
+      <w:r>
+        <w:rPr>
+          <w:rFonts w:hint="eastAsia"/>
+        </w:rPr>
+        <w:t>http</w:t>
+      </w:r>
+      <w:r>
+        <w:rPr>
+          <w:rFonts w:hint="eastAsia"/>
+        </w:rPr>
+        <w:t>请求数，将多个</w:t>
+      </w:r>
+      <w:proofErr w:type="spellStart"/>
+      <w:r>
+        <w:rPr>
+          <w:rFonts w:hint="eastAsia"/>
+        </w:rPr>
+        <w:t>css</w:t>
+      </w:r>
+      <w:proofErr w:type="spellEnd"/>
+      <w:r>
+        <w:rPr>
+          <w:rFonts w:hint="eastAsia"/>
+        </w:rPr>
+        <w:t>文件合并，或者是干脆直接写成内联样式</w:t>
+      </w:r>
+      <w:r>
+        <w:rPr>
+          <w:rFonts w:hint="eastAsia"/>
+        </w:rPr>
+        <w:t>(</w:t>
+      </w:r>
+      <w:r>
+        <w:rPr>
+          <w:rFonts w:hint="eastAsia"/>
+        </w:rPr>
+        <w:t>内联样式的一个缺点就是不能缓存</w:t>
+      </w:r>
+      <w:r>
+        <w:rPr>
+          <w:rFonts w:hint="eastAsia"/>
+        </w:rPr>
+        <w:t>)</w:t>
+      </w:r>
+    </w:p>
+    <w:p/>
+    <w:p/>
+    <w:p>
       <w:pPr>
         <w:rPr>
           <w:rFonts w:hint="eastAsia"/>
@@ -276,6 +2185,7 @@
       <w:proofErr w:type="spellStart"/>
       <w:proofErr w:type="gramStart"/>
       <w:r>
+        <w:lastRenderedPageBreak/>
         <w:t>s.replace</w:t>
       </w:r>
       <w:proofErr w:type="spellEnd"/>
@@ -877,6 +2787,7 @@
         <w:rPr>
           <w:rFonts w:hint="eastAsia"/>
         </w:rPr>
+        <w:lastRenderedPageBreak/>
         <w:t xml:space="preserve">   </w:t>
       </w:r>
       <w:proofErr w:type="spellStart"/>
@@ -1656,7 +3567,6 @@
         <w:rPr>
           <w:rFonts w:hint="eastAsia"/>
         </w:rPr>
-        <w:lastRenderedPageBreak/>
         <w:t xml:space="preserve">     IE8/IE7/IE6</w:t>
       </w:r>
       <w:r>
@@ -2084,6 +3994,7 @@
         <w:rPr>
           <w:rFonts w:hint="eastAsia"/>
         </w:rPr>
+        <w:lastRenderedPageBreak/>
         <w:t>移动端兼容问题</w:t>
       </w:r>
     </w:p>
@@ -2785,7 +4696,6 @@
         <w:rPr>
           <w:rFonts w:hint="eastAsia"/>
         </w:rPr>
-        <w:lastRenderedPageBreak/>
         <w:t xml:space="preserve">    display: -</w:t>
       </w:r>
       <w:proofErr w:type="spellStart"/>
@@ -3152,6 +5062,7 @@
     </w:p>
     <w:p>
       <w:r>
+        <w:lastRenderedPageBreak/>
         <w:t xml:space="preserve">  </w:t>
       </w:r>
       <w:proofErr w:type="spellStart"/>
@@ -4371,722 +6282,722 @@
         <w:rPr>
           <w:rFonts w:hint="eastAsia"/>
         </w:rPr>
-        <w:t xml:space="preserve">　　　　　　</w:t>
-      </w:r>
-      <w:proofErr w:type="gramStart"/>
-      <w:r>
-        <w:rPr>
-          <w:rFonts w:hint="eastAsia"/>
-        </w:rPr>
-        <w:t>array[</w:t>
-      </w:r>
-      <w:proofErr w:type="gramEnd"/>
-      <w:r>
-        <w:rPr>
-          <w:rFonts w:hint="eastAsia"/>
-        </w:rPr>
-        <w:t>j + 1] = array[j];</w:t>
-      </w:r>
-    </w:p>
-    <w:p>
-      <w:pPr>
-        <w:rPr>
-          <w:rFonts w:hint="eastAsia"/>
-        </w:rPr>
-      </w:pPr>
-      <w:r>
-        <w:rPr>
-          <w:rFonts w:hint="eastAsia"/>
-        </w:rPr>
-        <w:t xml:space="preserve">　　　　　</w:t>
-      </w:r>
-      <w:r>
-        <w:rPr>
-          <w:rFonts w:hint="eastAsia"/>
-        </w:rPr>
-        <w:t xml:space="preserve">    </w:t>
-      </w:r>
-      <w:proofErr w:type="gramStart"/>
-      <w:r>
-        <w:rPr>
-          <w:rFonts w:hint="eastAsia"/>
-        </w:rPr>
-        <w:t>j--</w:t>
-      </w:r>
-      <w:proofErr w:type="gramEnd"/>
-      <w:r>
-        <w:rPr>
-          <w:rFonts w:hint="eastAsia"/>
-        </w:rPr>
-        <w:t>;</w:t>
-      </w:r>
-    </w:p>
-    <w:p>
-      <w:pPr>
-        <w:rPr>
-          <w:rFonts w:hint="eastAsia"/>
-        </w:rPr>
-      </w:pPr>
-      <w:r>
-        <w:rPr>
-          <w:rFonts w:hint="eastAsia"/>
-        </w:rPr>
-        <w:t xml:space="preserve">　　　　</w:t>
-      </w:r>
-      <w:r>
-        <w:rPr>
-          <w:rFonts w:hint="eastAsia"/>
-        </w:rPr>
-        <w:t>}</w:t>
-      </w:r>
-    </w:p>
-    <w:p>
-      <w:pPr>
-        <w:rPr>
-          <w:rFonts w:hint="eastAsia"/>
-        </w:rPr>
-      </w:pPr>
-      <w:r>
-        <w:rPr>
-          <w:rFonts w:hint="eastAsia"/>
-        </w:rPr>
-        <w:t xml:space="preserve">　　　　</w:t>
-      </w:r>
-      <w:proofErr w:type="gramStart"/>
-      <w:r>
-        <w:rPr>
-          <w:rFonts w:hint="eastAsia"/>
-        </w:rPr>
-        <w:t>array[</w:t>
-      </w:r>
-      <w:proofErr w:type="gramEnd"/>
-      <w:r>
-        <w:rPr>
-          <w:rFonts w:hint="eastAsia"/>
-        </w:rPr>
-        <w:t>j + 1] = key;</w:t>
-      </w:r>
-    </w:p>
-    <w:p>
-      <w:pPr>
-        <w:rPr>
-          <w:rFonts w:hint="eastAsia"/>
-        </w:rPr>
-      </w:pPr>
-      <w:r>
-        <w:rPr>
-          <w:rFonts w:hint="eastAsia"/>
-        </w:rPr>
-        <w:t xml:space="preserve">　　</w:t>
-      </w:r>
-      <w:r>
-        <w:rPr>
-          <w:rFonts w:hint="eastAsia"/>
-        </w:rPr>
-        <w:t>}</w:t>
-      </w:r>
-    </w:p>
-    <w:p>
-      <w:pPr>
-        <w:rPr>
-          <w:rFonts w:hint="eastAsia"/>
-        </w:rPr>
-      </w:pPr>
-      <w:r>
-        <w:rPr>
-          <w:rFonts w:hint="eastAsia"/>
-        </w:rPr>
-        <w:t xml:space="preserve">　　</w:t>
-      </w:r>
-      <w:proofErr w:type="gramStart"/>
-      <w:r>
-        <w:rPr>
-          <w:rFonts w:hint="eastAsia"/>
-        </w:rPr>
-        <w:t>return</w:t>
-      </w:r>
-      <w:proofErr w:type="gramEnd"/>
-      <w:r>
-        <w:rPr>
-          <w:rFonts w:hint="eastAsia"/>
-        </w:rPr>
-        <w:t xml:space="preserve"> array;</w:t>
-      </w:r>
-    </w:p>
-    <w:p>
-      <w:r>
-        <w:t>}</w:t>
-      </w:r>
-    </w:p>
-    <w:p>
-      <w:proofErr w:type="spellStart"/>
-      <w:r>
-        <w:t>var</w:t>
-      </w:r>
-      <w:proofErr w:type="spellEnd"/>
-      <w:r>
-        <w:t xml:space="preserve"> </w:t>
-      </w:r>
-      <w:proofErr w:type="spellStart"/>
-      <w:r>
-        <w:t>arr</w:t>
-      </w:r>
-      <w:proofErr w:type="spellEnd"/>
-      <w:r>
-        <w:t>=[3,44,38,5,47,15,36,26,27,2,46,4,19,50,48];</w:t>
-      </w:r>
-    </w:p>
-    <w:p>
-      <w:proofErr w:type="gramStart"/>
-      <w:r>
-        <w:t>console.log(</w:t>
-      </w:r>
-      <w:proofErr w:type="spellStart"/>
-      <w:proofErr w:type="gramEnd"/>
-      <w:r>
-        <w:t>insertionSort</w:t>
-      </w:r>
-      <w:proofErr w:type="spellEnd"/>
-      <w:r>
-        <w:t>(</w:t>
-      </w:r>
-      <w:proofErr w:type="spellStart"/>
-      <w:r>
-        <w:t>arr</w:t>
-      </w:r>
-      <w:proofErr w:type="spellEnd"/>
-      <w:r>
-        <w:t>));</w:t>
-      </w:r>
-    </w:p>
-    <w:p/>
-    <w:p>
-      <w:pPr>
-        <w:rPr>
-          <w:rFonts w:hint="eastAsia"/>
-        </w:rPr>
-      </w:pPr>
-      <w:r>
-        <w:rPr>
-          <w:rFonts w:hint="eastAsia"/>
-        </w:rPr>
-        <w:t>3</w:t>
-      </w:r>
-      <w:r>
-        <w:rPr>
-          <w:rFonts w:hint="eastAsia"/>
-        </w:rPr>
-        <w:t>、快速排序</w:t>
-      </w:r>
-    </w:p>
-    <w:p>
-      <w:proofErr w:type="gramStart"/>
-      <w:r>
-        <w:t>function</w:t>
-      </w:r>
-      <w:proofErr w:type="gramEnd"/>
-      <w:r>
-        <w:t xml:space="preserve"> </w:t>
-      </w:r>
-      <w:proofErr w:type="spellStart"/>
-      <w:r>
-        <w:t>quickSort</w:t>
-      </w:r>
-      <w:proofErr w:type="spellEnd"/>
-      <w:r>
-        <w:t>(</w:t>
-      </w:r>
-      <w:proofErr w:type="spellStart"/>
-      <w:r>
-        <w:t>arr</w:t>
-      </w:r>
-      <w:proofErr w:type="spellEnd"/>
-      <w:r>
-        <w:t>) {</w:t>
-      </w:r>
-    </w:p>
-    <w:p>
-      <w:pPr>
-        <w:rPr>
-          <w:rFonts w:hint="eastAsia"/>
-        </w:rPr>
-      </w:pPr>
-      <w:r>
-        <w:rPr>
-          <w:rFonts w:hint="eastAsia"/>
-        </w:rPr>
-        <w:t xml:space="preserve">　　</w:t>
-      </w:r>
-      <w:proofErr w:type="gramStart"/>
-      <w:r>
-        <w:rPr>
-          <w:rFonts w:hint="eastAsia"/>
-        </w:rPr>
-        <w:t>if</w:t>
-      </w:r>
-      <w:proofErr w:type="gramEnd"/>
-      <w:r>
-        <w:rPr>
-          <w:rFonts w:hint="eastAsia"/>
-        </w:rPr>
-        <w:t xml:space="preserve"> (</w:t>
-      </w:r>
-      <w:proofErr w:type="spellStart"/>
-      <w:r>
-        <w:rPr>
-          <w:rFonts w:hint="eastAsia"/>
-        </w:rPr>
-        <w:t>arr.length</w:t>
-      </w:r>
-      <w:proofErr w:type="spellEnd"/>
-      <w:r>
-        <w:rPr>
-          <w:rFonts w:hint="eastAsia"/>
-        </w:rPr>
-        <w:t xml:space="preserve"> &lt;= 1) { return </w:t>
-      </w:r>
-      <w:proofErr w:type="spellStart"/>
-      <w:r>
-        <w:rPr>
-          <w:rFonts w:hint="eastAsia"/>
-        </w:rPr>
-        <w:t>arr</w:t>
-      </w:r>
-      <w:proofErr w:type="spellEnd"/>
-      <w:r>
-        <w:rPr>
-          <w:rFonts w:hint="eastAsia"/>
-        </w:rPr>
-        <w:t>; }</w:t>
-      </w:r>
-    </w:p>
-    <w:p>
-      <w:pPr>
-        <w:rPr>
-          <w:rFonts w:hint="eastAsia"/>
-        </w:rPr>
-      </w:pPr>
-      <w:r>
-        <w:rPr>
-          <w:rFonts w:hint="eastAsia"/>
-        </w:rPr>
-        <w:t xml:space="preserve">　　</w:t>
-      </w:r>
-      <w:proofErr w:type="spellStart"/>
-      <w:proofErr w:type="gramStart"/>
-      <w:r>
-        <w:rPr>
-          <w:rFonts w:hint="eastAsia"/>
-        </w:rPr>
-        <w:t>var</w:t>
-      </w:r>
-      <w:proofErr w:type="spellEnd"/>
-      <w:proofErr w:type="gramEnd"/>
-      <w:r>
-        <w:rPr>
-          <w:rFonts w:hint="eastAsia"/>
-        </w:rPr>
-        <w:t xml:space="preserve"> </w:t>
-      </w:r>
-      <w:proofErr w:type="spellStart"/>
-      <w:r>
-        <w:rPr>
-          <w:rFonts w:hint="eastAsia"/>
-        </w:rPr>
-        <w:t>pivotIndex</w:t>
-      </w:r>
-      <w:proofErr w:type="spellEnd"/>
-      <w:r>
-        <w:rPr>
-          <w:rFonts w:hint="eastAsia"/>
-        </w:rPr>
-        <w:t xml:space="preserve"> = </w:t>
-      </w:r>
-      <w:proofErr w:type="spellStart"/>
-      <w:r>
-        <w:rPr>
-          <w:rFonts w:hint="eastAsia"/>
-        </w:rPr>
-        <w:t>Math.floor</w:t>
-      </w:r>
-      <w:proofErr w:type="spellEnd"/>
-      <w:r>
-        <w:rPr>
-          <w:rFonts w:hint="eastAsia"/>
-        </w:rPr>
-        <w:t>(</w:t>
-      </w:r>
-      <w:proofErr w:type="spellStart"/>
-      <w:r>
-        <w:rPr>
-          <w:rFonts w:hint="eastAsia"/>
-        </w:rPr>
-        <w:t>arr.length</w:t>
-      </w:r>
-      <w:proofErr w:type="spellEnd"/>
-      <w:r>
-        <w:rPr>
-          <w:rFonts w:hint="eastAsia"/>
-        </w:rPr>
-        <w:t xml:space="preserve"> / 2);</w:t>
-      </w:r>
-    </w:p>
-    <w:p>
-      <w:pPr>
-        <w:rPr>
-          <w:rFonts w:hint="eastAsia"/>
-        </w:rPr>
-      </w:pPr>
-      <w:r>
-        <w:rPr>
-          <w:rFonts w:hint="eastAsia"/>
-        </w:rPr>
-        <w:t xml:space="preserve">　　</w:t>
-      </w:r>
-      <w:proofErr w:type="spellStart"/>
-      <w:proofErr w:type="gramStart"/>
-      <w:r>
-        <w:rPr>
-          <w:rFonts w:hint="eastAsia"/>
-        </w:rPr>
-        <w:t>var</w:t>
-      </w:r>
-      <w:proofErr w:type="spellEnd"/>
-      <w:proofErr w:type="gramEnd"/>
-      <w:r>
-        <w:rPr>
-          <w:rFonts w:hint="eastAsia"/>
-        </w:rPr>
-        <w:t xml:space="preserve"> pivot = </w:t>
-      </w:r>
-      <w:proofErr w:type="spellStart"/>
-      <w:r>
-        <w:rPr>
-          <w:rFonts w:hint="eastAsia"/>
-        </w:rPr>
-        <w:t>arr.splice</w:t>
-      </w:r>
-      <w:proofErr w:type="spellEnd"/>
-      <w:r>
-        <w:rPr>
-          <w:rFonts w:hint="eastAsia"/>
-        </w:rPr>
-        <w:t>(</w:t>
-      </w:r>
-      <w:proofErr w:type="spellStart"/>
-      <w:r>
-        <w:rPr>
-          <w:rFonts w:hint="eastAsia"/>
-        </w:rPr>
-        <w:t>pivotIndex</w:t>
-      </w:r>
-      <w:proofErr w:type="spellEnd"/>
-      <w:r>
-        <w:rPr>
-          <w:rFonts w:hint="eastAsia"/>
-        </w:rPr>
-        <w:t>, 1)[0];</w:t>
-      </w:r>
-    </w:p>
-    <w:p>
-      <w:pPr>
-        <w:rPr>
-          <w:rFonts w:hint="eastAsia"/>
-        </w:rPr>
-      </w:pPr>
-      <w:r>
-        <w:rPr>
-          <w:rFonts w:hint="eastAsia"/>
-        </w:rPr>
-        <w:t xml:space="preserve">　　</w:t>
-      </w:r>
-      <w:proofErr w:type="spellStart"/>
-      <w:proofErr w:type="gramStart"/>
-      <w:r>
-        <w:rPr>
-          <w:rFonts w:hint="eastAsia"/>
-        </w:rPr>
-        <w:t>var</w:t>
-      </w:r>
-      <w:proofErr w:type="spellEnd"/>
-      <w:proofErr w:type="gramEnd"/>
-      <w:r>
-        <w:rPr>
-          <w:rFonts w:hint="eastAsia"/>
-        </w:rPr>
-        <w:t xml:space="preserve"> left = [];</w:t>
-      </w:r>
-    </w:p>
-    <w:p>
-      <w:pPr>
-        <w:rPr>
-          <w:rFonts w:hint="eastAsia"/>
-        </w:rPr>
-      </w:pPr>
-      <w:r>
-        <w:rPr>
-          <w:rFonts w:hint="eastAsia"/>
-        </w:rPr>
-        <w:t xml:space="preserve">　　</w:t>
-      </w:r>
-      <w:proofErr w:type="spellStart"/>
-      <w:proofErr w:type="gramStart"/>
-      <w:r>
-        <w:rPr>
-          <w:rFonts w:hint="eastAsia"/>
-        </w:rPr>
-        <w:t>var</w:t>
-      </w:r>
-      <w:proofErr w:type="spellEnd"/>
-      <w:proofErr w:type="gramEnd"/>
-      <w:r>
-        <w:rPr>
-          <w:rFonts w:hint="eastAsia"/>
-        </w:rPr>
-        <w:t xml:space="preserve"> right = [];</w:t>
-      </w:r>
-    </w:p>
-    <w:p>
-      <w:pPr>
-        <w:rPr>
-          <w:rFonts w:hint="eastAsia"/>
-        </w:rPr>
-      </w:pPr>
-      <w:r>
-        <w:rPr>
-          <w:rFonts w:hint="eastAsia"/>
-        </w:rPr>
-        <w:t xml:space="preserve">　　</w:t>
-      </w:r>
-      <w:proofErr w:type="gramStart"/>
-      <w:r>
-        <w:rPr>
-          <w:rFonts w:hint="eastAsia"/>
-        </w:rPr>
-        <w:t>for</w:t>
-      </w:r>
-      <w:proofErr w:type="gramEnd"/>
-      <w:r>
-        <w:rPr>
-          <w:rFonts w:hint="eastAsia"/>
-        </w:rPr>
-        <w:t xml:space="preserve"> (</w:t>
-      </w:r>
-      <w:proofErr w:type="spellStart"/>
-      <w:r>
-        <w:rPr>
-          <w:rFonts w:hint="eastAsia"/>
-        </w:rPr>
-        <w:t>var</w:t>
-      </w:r>
-      <w:proofErr w:type="spellEnd"/>
-      <w:r>
-        <w:rPr>
-          <w:rFonts w:hint="eastAsia"/>
-        </w:rPr>
-        <w:t xml:space="preserve"> </w:t>
-      </w:r>
-      <w:proofErr w:type="spellStart"/>
-      <w:r>
-        <w:rPr>
-          <w:rFonts w:hint="eastAsia"/>
-        </w:rPr>
-        <w:t>i</w:t>
-      </w:r>
-      <w:proofErr w:type="spellEnd"/>
-      <w:r>
-        <w:rPr>
-          <w:rFonts w:hint="eastAsia"/>
-        </w:rPr>
-        <w:t xml:space="preserve"> = 0; </w:t>
-      </w:r>
-      <w:proofErr w:type="spellStart"/>
-      <w:r>
-        <w:rPr>
-          <w:rFonts w:hint="eastAsia"/>
-        </w:rPr>
-        <w:t>i</w:t>
-      </w:r>
-      <w:proofErr w:type="spellEnd"/>
-      <w:r>
-        <w:rPr>
-          <w:rFonts w:hint="eastAsia"/>
-        </w:rPr>
-        <w:t xml:space="preserve"> &lt; </w:t>
-      </w:r>
-      <w:proofErr w:type="spellStart"/>
-      <w:r>
-        <w:rPr>
-          <w:rFonts w:hint="eastAsia"/>
-        </w:rPr>
-        <w:t>arr.length</w:t>
-      </w:r>
-      <w:proofErr w:type="spellEnd"/>
-      <w:r>
-        <w:rPr>
-          <w:rFonts w:hint="eastAsia"/>
-        </w:rPr>
-        <w:t xml:space="preserve">; </w:t>
-      </w:r>
-      <w:proofErr w:type="spellStart"/>
-      <w:r>
-        <w:rPr>
-          <w:rFonts w:hint="eastAsia"/>
-        </w:rPr>
-        <w:t>i</w:t>
-      </w:r>
-      <w:proofErr w:type="spellEnd"/>
-      <w:r>
-        <w:rPr>
-          <w:rFonts w:hint="eastAsia"/>
-        </w:rPr>
-        <w:t>++){</w:t>
-      </w:r>
-    </w:p>
-    <w:p>
-      <w:pPr>
-        <w:rPr>
-          <w:rFonts w:hint="eastAsia"/>
-        </w:rPr>
-      </w:pPr>
-      <w:r>
-        <w:rPr>
-          <w:rFonts w:hint="eastAsia"/>
-        </w:rPr>
-        <w:t xml:space="preserve">　　　　</w:t>
-      </w:r>
-      <w:proofErr w:type="gramStart"/>
-      <w:r>
-        <w:rPr>
-          <w:rFonts w:hint="eastAsia"/>
-        </w:rPr>
-        <w:t>if</w:t>
-      </w:r>
-      <w:proofErr w:type="gramEnd"/>
-      <w:r>
-        <w:rPr>
-          <w:rFonts w:hint="eastAsia"/>
-        </w:rPr>
-        <w:t xml:space="preserve"> (</w:t>
-      </w:r>
-      <w:proofErr w:type="spellStart"/>
-      <w:r>
-        <w:rPr>
-          <w:rFonts w:hint="eastAsia"/>
-        </w:rPr>
-        <w:t>arr</w:t>
-      </w:r>
-      <w:proofErr w:type="spellEnd"/>
-      <w:r>
-        <w:rPr>
-          <w:rFonts w:hint="eastAsia"/>
-        </w:rPr>
-        <w:t>[</w:t>
-      </w:r>
-      <w:proofErr w:type="spellStart"/>
-      <w:r>
-        <w:rPr>
-          <w:rFonts w:hint="eastAsia"/>
-        </w:rPr>
-        <w:t>i</w:t>
-      </w:r>
-      <w:proofErr w:type="spellEnd"/>
-      <w:r>
-        <w:rPr>
-          <w:rFonts w:hint="eastAsia"/>
-        </w:rPr>
-        <w:t>] &lt; pivot) {</w:t>
-      </w:r>
-    </w:p>
-    <w:p>
-      <w:pPr>
-        <w:rPr>
-          <w:rFonts w:hint="eastAsia"/>
-        </w:rPr>
-      </w:pPr>
-      <w:r>
-        <w:rPr>
-          <w:rFonts w:hint="eastAsia"/>
-        </w:rPr>
-        <w:t xml:space="preserve">　　　　　　</w:t>
-      </w:r>
-      <w:proofErr w:type="spellStart"/>
-      <w:proofErr w:type="gramStart"/>
-      <w:r>
-        <w:rPr>
-          <w:rFonts w:hint="eastAsia"/>
-        </w:rPr>
-        <w:t>left.push</w:t>
-      </w:r>
-      <w:proofErr w:type="spellEnd"/>
-      <w:r>
-        <w:rPr>
-          <w:rFonts w:hint="eastAsia"/>
-        </w:rPr>
-        <w:t>(</w:t>
-      </w:r>
-      <w:proofErr w:type="spellStart"/>
-      <w:proofErr w:type="gramEnd"/>
-      <w:r>
-        <w:rPr>
-          <w:rFonts w:hint="eastAsia"/>
-        </w:rPr>
-        <w:t>arr</w:t>
-      </w:r>
-      <w:proofErr w:type="spellEnd"/>
-      <w:r>
-        <w:rPr>
-          <w:rFonts w:hint="eastAsia"/>
-        </w:rPr>
-        <w:t>[</w:t>
-      </w:r>
-      <w:proofErr w:type="spellStart"/>
-      <w:r>
-        <w:rPr>
-          <w:rFonts w:hint="eastAsia"/>
-        </w:rPr>
-        <w:t>i</w:t>
-      </w:r>
-      <w:proofErr w:type="spellEnd"/>
-      <w:r>
-        <w:rPr>
-          <w:rFonts w:hint="eastAsia"/>
-        </w:rPr>
-        <w:t>]);</w:t>
-      </w:r>
-    </w:p>
-    <w:p>
-      <w:pPr>
-        <w:rPr>
-          <w:rFonts w:hint="eastAsia"/>
-        </w:rPr>
-      </w:pPr>
-      <w:r>
-        <w:rPr>
-          <w:rFonts w:hint="eastAsia"/>
-        </w:rPr>
-        <w:t xml:space="preserve">　　　　</w:t>
-      </w:r>
-      <w:r>
-        <w:rPr>
-          <w:rFonts w:hint="eastAsia"/>
-        </w:rPr>
-        <w:t>} else {</w:t>
-      </w:r>
-    </w:p>
-    <w:p>
-      <w:pPr>
-        <w:rPr>
-          <w:rFonts w:hint="eastAsia"/>
-        </w:rPr>
-      </w:pPr>
-      <w:r>
-        <w:rPr>
-          <w:rFonts w:hint="eastAsia"/>
-        </w:rPr>
         <w:lastRenderedPageBreak/>
         <w:t xml:space="preserve">　　　　　　</w:t>
       </w:r>
+      <w:proofErr w:type="gramStart"/>
+      <w:r>
+        <w:rPr>
+          <w:rFonts w:hint="eastAsia"/>
+        </w:rPr>
+        <w:t>array[</w:t>
+      </w:r>
+      <w:proofErr w:type="gramEnd"/>
+      <w:r>
+        <w:rPr>
+          <w:rFonts w:hint="eastAsia"/>
+        </w:rPr>
+        <w:t>j + 1] = array[j];</w:t>
+      </w:r>
+    </w:p>
+    <w:p>
+      <w:pPr>
+        <w:rPr>
+          <w:rFonts w:hint="eastAsia"/>
+        </w:rPr>
+      </w:pPr>
+      <w:r>
+        <w:rPr>
+          <w:rFonts w:hint="eastAsia"/>
+        </w:rPr>
+        <w:t xml:space="preserve">　　　　　</w:t>
+      </w:r>
+      <w:r>
+        <w:rPr>
+          <w:rFonts w:hint="eastAsia"/>
+        </w:rPr>
+        <w:t xml:space="preserve">    </w:t>
+      </w:r>
+      <w:proofErr w:type="gramStart"/>
+      <w:r>
+        <w:rPr>
+          <w:rFonts w:hint="eastAsia"/>
+        </w:rPr>
+        <w:t>j--</w:t>
+      </w:r>
+      <w:proofErr w:type="gramEnd"/>
+      <w:r>
+        <w:rPr>
+          <w:rFonts w:hint="eastAsia"/>
+        </w:rPr>
+        <w:t>;</w:t>
+      </w:r>
+    </w:p>
+    <w:p>
+      <w:pPr>
+        <w:rPr>
+          <w:rFonts w:hint="eastAsia"/>
+        </w:rPr>
+      </w:pPr>
+      <w:r>
+        <w:rPr>
+          <w:rFonts w:hint="eastAsia"/>
+        </w:rPr>
+        <w:t xml:space="preserve">　　　　</w:t>
+      </w:r>
+      <w:r>
+        <w:rPr>
+          <w:rFonts w:hint="eastAsia"/>
+        </w:rPr>
+        <w:t>}</w:t>
+      </w:r>
+    </w:p>
+    <w:p>
+      <w:pPr>
+        <w:rPr>
+          <w:rFonts w:hint="eastAsia"/>
+        </w:rPr>
+      </w:pPr>
+      <w:r>
+        <w:rPr>
+          <w:rFonts w:hint="eastAsia"/>
+        </w:rPr>
+        <w:t xml:space="preserve">　　　　</w:t>
+      </w:r>
+      <w:proofErr w:type="gramStart"/>
+      <w:r>
+        <w:rPr>
+          <w:rFonts w:hint="eastAsia"/>
+        </w:rPr>
+        <w:t>array[</w:t>
+      </w:r>
+      <w:proofErr w:type="gramEnd"/>
+      <w:r>
+        <w:rPr>
+          <w:rFonts w:hint="eastAsia"/>
+        </w:rPr>
+        <w:t>j + 1] = key;</w:t>
+      </w:r>
+    </w:p>
+    <w:p>
+      <w:pPr>
+        <w:rPr>
+          <w:rFonts w:hint="eastAsia"/>
+        </w:rPr>
+      </w:pPr>
+      <w:r>
+        <w:rPr>
+          <w:rFonts w:hint="eastAsia"/>
+        </w:rPr>
+        <w:t xml:space="preserve">　　</w:t>
+      </w:r>
+      <w:r>
+        <w:rPr>
+          <w:rFonts w:hint="eastAsia"/>
+        </w:rPr>
+        <w:t>}</w:t>
+      </w:r>
+    </w:p>
+    <w:p>
+      <w:pPr>
+        <w:rPr>
+          <w:rFonts w:hint="eastAsia"/>
+        </w:rPr>
+      </w:pPr>
+      <w:r>
+        <w:rPr>
+          <w:rFonts w:hint="eastAsia"/>
+        </w:rPr>
+        <w:t xml:space="preserve">　　</w:t>
+      </w:r>
+      <w:proofErr w:type="gramStart"/>
+      <w:r>
+        <w:rPr>
+          <w:rFonts w:hint="eastAsia"/>
+        </w:rPr>
+        <w:t>return</w:t>
+      </w:r>
+      <w:proofErr w:type="gramEnd"/>
+      <w:r>
+        <w:rPr>
+          <w:rFonts w:hint="eastAsia"/>
+        </w:rPr>
+        <w:t xml:space="preserve"> array;</w:t>
+      </w:r>
+    </w:p>
+    <w:p>
+      <w:r>
+        <w:t>}</w:t>
+      </w:r>
+    </w:p>
+    <w:p>
+      <w:proofErr w:type="spellStart"/>
+      <w:r>
+        <w:t>var</w:t>
+      </w:r>
+      <w:proofErr w:type="spellEnd"/>
+      <w:r>
+        <w:t xml:space="preserve"> </w:t>
+      </w:r>
+      <w:proofErr w:type="spellStart"/>
+      <w:r>
+        <w:t>arr</w:t>
+      </w:r>
+      <w:proofErr w:type="spellEnd"/>
+      <w:r>
+        <w:t>=[3,44,38,5,47,15,36,26,27,2,46,4,19,50,48];</w:t>
+      </w:r>
+    </w:p>
+    <w:p>
+      <w:proofErr w:type="gramStart"/>
+      <w:r>
+        <w:t>console.log(</w:t>
+      </w:r>
+      <w:proofErr w:type="spellStart"/>
+      <w:proofErr w:type="gramEnd"/>
+      <w:r>
+        <w:t>insertionSort</w:t>
+      </w:r>
+      <w:proofErr w:type="spellEnd"/>
+      <w:r>
+        <w:t>(</w:t>
+      </w:r>
+      <w:proofErr w:type="spellStart"/>
+      <w:r>
+        <w:t>arr</w:t>
+      </w:r>
+      <w:proofErr w:type="spellEnd"/>
+      <w:r>
+        <w:t>));</w:t>
+      </w:r>
+    </w:p>
+    <w:p/>
+    <w:p>
+      <w:pPr>
+        <w:rPr>
+          <w:rFonts w:hint="eastAsia"/>
+        </w:rPr>
+      </w:pPr>
+      <w:r>
+        <w:rPr>
+          <w:rFonts w:hint="eastAsia"/>
+        </w:rPr>
+        <w:t>3</w:t>
+      </w:r>
+      <w:r>
+        <w:rPr>
+          <w:rFonts w:hint="eastAsia"/>
+        </w:rPr>
+        <w:t>、快速排序</w:t>
+      </w:r>
+    </w:p>
+    <w:p>
+      <w:proofErr w:type="gramStart"/>
+      <w:r>
+        <w:t>function</w:t>
+      </w:r>
+      <w:proofErr w:type="gramEnd"/>
+      <w:r>
+        <w:t xml:space="preserve"> </w:t>
+      </w:r>
+      <w:proofErr w:type="spellStart"/>
+      <w:r>
+        <w:t>quickSort</w:t>
+      </w:r>
+      <w:proofErr w:type="spellEnd"/>
+      <w:r>
+        <w:t>(</w:t>
+      </w:r>
+      <w:proofErr w:type="spellStart"/>
+      <w:r>
+        <w:t>arr</w:t>
+      </w:r>
+      <w:proofErr w:type="spellEnd"/>
+      <w:r>
+        <w:t>) {</w:t>
+      </w:r>
+    </w:p>
+    <w:p>
+      <w:pPr>
+        <w:rPr>
+          <w:rFonts w:hint="eastAsia"/>
+        </w:rPr>
+      </w:pPr>
+      <w:r>
+        <w:rPr>
+          <w:rFonts w:hint="eastAsia"/>
+        </w:rPr>
+        <w:t xml:space="preserve">　　</w:t>
+      </w:r>
+      <w:proofErr w:type="gramStart"/>
+      <w:r>
+        <w:rPr>
+          <w:rFonts w:hint="eastAsia"/>
+        </w:rPr>
+        <w:t>if</w:t>
+      </w:r>
+      <w:proofErr w:type="gramEnd"/>
+      <w:r>
+        <w:rPr>
+          <w:rFonts w:hint="eastAsia"/>
+        </w:rPr>
+        <w:t xml:space="preserve"> (</w:t>
+      </w:r>
+      <w:proofErr w:type="spellStart"/>
+      <w:r>
+        <w:rPr>
+          <w:rFonts w:hint="eastAsia"/>
+        </w:rPr>
+        <w:t>arr.length</w:t>
+      </w:r>
+      <w:proofErr w:type="spellEnd"/>
+      <w:r>
+        <w:rPr>
+          <w:rFonts w:hint="eastAsia"/>
+        </w:rPr>
+        <w:t xml:space="preserve"> &lt;= 1) { return </w:t>
+      </w:r>
+      <w:proofErr w:type="spellStart"/>
+      <w:r>
+        <w:rPr>
+          <w:rFonts w:hint="eastAsia"/>
+        </w:rPr>
+        <w:t>arr</w:t>
+      </w:r>
+      <w:proofErr w:type="spellEnd"/>
+      <w:r>
+        <w:rPr>
+          <w:rFonts w:hint="eastAsia"/>
+        </w:rPr>
+        <w:t>; }</w:t>
+      </w:r>
+    </w:p>
+    <w:p>
+      <w:pPr>
+        <w:rPr>
+          <w:rFonts w:hint="eastAsia"/>
+        </w:rPr>
+      </w:pPr>
+      <w:r>
+        <w:rPr>
+          <w:rFonts w:hint="eastAsia"/>
+        </w:rPr>
+        <w:t xml:space="preserve">　　</w:t>
+      </w:r>
+      <w:proofErr w:type="spellStart"/>
+      <w:proofErr w:type="gramStart"/>
+      <w:r>
+        <w:rPr>
+          <w:rFonts w:hint="eastAsia"/>
+        </w:rPr>
+        <w:t>var</w:t>
+      </w:r>
+      <w:proofErr w:type="spellEnd"/>
+      <w:proofErr w:type="gramEnd"/>
+      <w:r>
+        <w:rPr>
+          <w:rFonts w:hint="eastAsia"/>
+        </w:rPr>
+        <w:t xml:space="preserve"> </w:t>
+      </w:r>
+      <w:proofErr w:type="spellStart"/>
+      <w:r>
+        <w:rPr>
+          <w:rFonts w:hint="eastAsia"/>
+        </w:rPr>
+        <w:t>pivotIndex</w:t>
+      </w:r>
+      <w:proofErr w:type="spellEnd"/>
+      <w:r>
+        <w:rPr>
+          <w:rFonts w:hint="eastAsia"/>
+        </w:rPr>
+        <w:t xml:space="preserve"> = </w:t>
+      </w:r>
+      <w:proofErr w:type="spellStart"/>
+      <w:r>
+        <w:rPr>
+          <w:rFonts w:hint="eastAsia"/>
+        </w:rPr>
+        <w:t>Math.floor</w:t>
+      </w:r>
+      <w:proofErr w:type="spellEnd"/>
+      <w:r>
+        <w:rPr>
+          <w:rFonts w:hint="eastAsia"/>
+        </w:rPr>
+        <w:t>(</w:t>
+      </w:r>
+      <w:proofErr w:type="spellStart"/>
+      <w:r>
+        <w:rPr>
+          <w:rFonts w:hint="eastAsia"/>
+        </w:rPr>
+        <w:t>arr.length</w:t>
+      </w:r>
+      <w:proofErr w:type="spellEnd"/>
+      <w:r>
+        <w:rPr>
+          <w:rFonts w:hint="eastAsia"/>
+        </w:rPr>
+        <w:t xml:space="preserve"> / 2);</w:t>
+      </w:r>
+    </w:p>
+    <w:p>
+      <w:pPr>
+        <w:rPr>
+          <w:rFonts w:hint="eastAsia"/>
+        </w:rPr>
+      </w:pPr>
+      <w:r>
+        <w:rPr>
+          <w:rFonts w:hint="eastAsia"/>
+        </w:rPr>
+        <w:t xml:space="preserve">　　</w:t>
+      </w:r>
+      <w:proofErr w:type="spellStart"/>
+      <w:proofErr w:type="gramStart"/>
+      <w:r>
+        <w:rPr>
+          <w:rFonts w:hint="eastAsia"/>
+        </w:rPr>
+        <w:t>var</w:t>
+      </w:r>
+      <w:proofErr w:type="spellEnd"/>
+      <w:proofErr w:type="gramEnd"/>
+      <w:r>
+        <w:rPr>
+          <w:rFonts w:hint="eastAsia"/>
+        </w:rPr>
+        <w:t xml:space="preserve"> pivot = </w:t>
+      </w:r>
+      <w:proofErr w:type="spellStart"/>
+      <w:r>
+        <w:rPr>
+          <w:rFonts w:hint="eastAsia"/>
+        </w:rPr>
+        <w:t>arr.splice</w:t>
+      </w:r>
+      <w:proofErr w:type="spellEnd"/>
+      <w:r>
+        <w:rPr>
+          <w:rFonts w:hint="eastAsia"/>
+        </w:rPr>
+        <w:t>(</w:t>
+      </w:r>
+      <w:proofErr w:type="spellStart"/>
+      <w:r>
+        <w:rPr>
+          <w:rFonts w:hint="eastAsia"/>
+        </w:rPr>
+        <w:t>pivotIndex</w:t>
+      </w:r>
+      <w:proofErr w:type="spellEnd"/>
+      <w:r>
+        <w:rPr>
+          <w:rFonts w:hint="eastAsia"/>
+        </w:rPr>
+        <w:t>, 1)[0];</w:t>
+      </w:r>
+    </w:p>
+    <w:p>
+      <w:pPr>
+        <w:rPr>
+          <w:rFonts w:hint="eastAsia"/>
+        </w:rPr>
+      </w:pPr>
+      <w:r>
+        <w:rPr>
+          <w:rFonts w:hint="eastAsia"/>
+        </w:rPr>
+        <w:t xml:space="preserve">　　</w:t>
+      </w:r>
+      <w:proofErr w:type="spellStart"/>
+      <w:proofErr w:type="gramStart"/>
+      <w:r>
+        <w:rPr>
+          <w:rFonts w:hint="eastAsia"/>
+        </w:rPr>
+        <w:t>var</w:t>
+      </w:r>
+      <w:proofErr w:type="spellEnd"/>
+      <w:proofErr w:type="gramEnd"/>
+      <w:r>
+        <w:rPr>
+          <w:rFonts w:hint="eastAsia"/>
+        </w:rPr>
+        <w:t xml:space="preserve"> left = [];</w:t>
+      </w:r>
+    </w:p>
+    <w:p>
+      <w:pPr>
+        <w:rPr>
+          <w:rFonts w:hint="eastAsia"/>
+        </w:rPr>
+      </w:pPr>
+      <w:r>
+        <w:rPr>
+          <w:rFonts w:hint="eastAsia"/>
+        </w:rPr>
+        <w:t xml:space="preserve">　　</w:t>
+      </w:r>
+      <w:proofErr w:type="spellStart"/>
+      <w:proofErr w:type="gramStart"/>
+      <w:r>
+        <w:rPr>
+          <w:rFonts w:hint="eastAsia"/>
+        </w:rPr>
+        <w:t>var</w:t>
+      </w:r>
+      <w:proofErr w:type="spellEnd"/>
+      <w:proofErr w:type="gramEnd"/>
+      <w:r>
+        <w:rPr>
+          <w:rFonts w:hint="eastAsia"/>
+        </w:rPr>
+        <w:t xml:space="preserve"> right = [];</w:t>
+      </w:r>
+    </w:p>
+    <w:p>
+      <w:pPr>
+        <w:rPr>
+          <w:rFonts w:hint="eastAsia"/>
+        </w:rPr>
+      </w:pPr>
+      <w:r>
+        <w:rPr>
+          <w:rFonts w:hint="eastAsia"/>
+        </w:rPr>
+        <w:t xml:space="preserve">　　</w:t>
+      </w:r>
+      <w:proofErr w:type="gramStart"/>
+      <w:r>
+        <w:rPr>
+          <w:rFonts w:hint="eastAsia"/>
+        </w:rPr>
+        <w:t>for</w:t>
+      </w:r>
+      <w:proofErr w:type="gramEnd"/>
+      <w:r>
+        <w:rPr>
+          <w:rFonts w:hint="eastAsia"/>
+        </w:rPr>
+        <w:t xml:space="preserve"> (</w:t>
+      </w:r>
+      <w:proofErr w:type="spellStart"/>
+      <w:r>
+        <w:rPr>
+          <w:rFonts w:hint="eastAsia"/>
+        </w:rPr>
+        <w:t>var</w:t>
+      </w:r>
+      <w:proofErr w:type="spellEnd"/>
+      <w:r>
+        <w:rPr>
+          <w:rFonts w:hint="eastAsia"/>
+        </w:rPr>
+        <w:t xml:space="preserve"> </w:t>
+      </w:r>
+      <w:proofErr w:type="spellStart"/>
+      <w:r>
+        <w:rPr>
+          <w:rFonts w:hint="eastAsia"/>
+        </w:rPr>
+        <w:t>i</w:t>
+      </w:r>
+      <w:proofErr w:type="spellEnd"/>
+      <w:r>
+        <w:rPr>
+          <w:rFonts w:hint="eastAsia"/>
+        </w:rPr>
+        <w:t xml:space="preserve"> = 0; </w:t>
+      </w:r>
+      <w:proofErr w:type="spellStart"/>
+      <w:r>
+        <w:rPr>
+          <w:rFonts w:hint="eastAsia"/>
+        </w:rPr>
+        <w:t>i</w:t>
+      </w:r>
+      <w:proofErr w:type="spellEnd"/>
+      <w:r>
+        <w:rPr>
+          <w:rFonts w:hint="eastAsia"/>
+        </w:rPr>
+        <w:t xml:space="preserve"> &lt; </w:t>
+      </w:r>
+      <w:proofErr w:type="spellStart"/>
+      <w:r>
+        <w:rPr>
+          <w:rFonts w:hint="eastAsia"/>
+        </w:rPr>
+        <w:t>arr.length</w:t>
+      </w:r>
+      <w:proofErr w:type="spellEnd"/>
+      <w:r>
+        <w:rPr>
+          <w:rFonts w:hint="eastAsia"/>
+        </w:rPr>
+        <w:t xml:space="preserve">; </w:t>
+      </w:r>
+      <w:proofErr w:type="spellStart"/>
+      <w:r>
+        <w:rPr>
+          <w:rFonts w:hint="eastAsia"/>
+        </w:rPr>
+        <w:t>i</w:t>
+      </w:r>
+      <w:proofErr w:type="spellEnd"/>
+      <w:r>
+        <w:rPr>
+          <w:rFonts w:hint="eastAsia"/>
+        </w:rPr>
+        <w:t>++){</w:t>
+      </w:r>
+    </w:p>
+    <w:p>
+      <w:pPr>
+        <w:rPr>
+          <w:rFonts w:hint="eastAsia"/>
+        </w:rPr>
+      </w:pPr>
+      <w:r>
+        <w:rPr>
+          <w:rFonts w:hint="eastAsia"/>
+        </w:rPr>
+        <w:t xml:space="preserve">　　　　</w:t>
+      </w:r>
+      <w:proofErr w:type="gramStart"/>
+      <w:r>
+        <w:rPr>
+          <w:rFonts w:hint="eastAsia"/>
+        </w:rPr>
+        <w:t>if</w:t>
+      </w:r>
+      <w:proofErr w:type="gramEnd"/>
+      <w:r>
+        <w:rPr>
+          <w:rFonts w:hint="eastAsia"/>
+        </w:rPr>
+        <w:t xml:space="preserve"> (</w:t>
+      </w:r>
+      <w:proofErr w:type="spellStart"/>
+      <w:r>
+        <w:rPr>
+          <w:rFonts w:hint="eastAsia"/>
+        </w:rPr>
+        <w:t>arr</w:t>
+      </w:r>
+      <w:proofErr w:type="spellEnd"/>
+      <w:r>
+        <w:rPr>
+          <w:rFonts w:hint="eastAsia"/>
+        </w:rPr>
+        <w:t>[</w:t>
+      </w:r>
+      <w:proofErr w:type="spellStart"/>
+      <w:r>
+        <w:rPr>
+          <w:rFonts w:hint="eastAsia"/>
+        </w:rPr>
+        <w:t>i</w:t>
+      </w:r>
+      <w:proofErr w:type="spellEnd"/>
+      <w:r>
+        <w:rPr>
+          <w:rFonts w:hint="eastAsia"/>
+        </w:rPr>
+        <w:t>] &lt; pivot) {</w:t>
+      </w:r>
+    </w:p>
+    <w:p>
+      <w:pPr>
+        <w:rPr>
+          <w:rFonts w:hint="eastAsia"/>
+        </w:rPr>
+      </w:pPr>
+      <w:r>
+        <w:rPr>
+          <w:rFonts w:hint="eastAsia"/>
+        </w:rPr>
+        <w:t xml:space="preserve">　　　　　　</w:t>
+      </w:r>
+      <w:proofErr w:type="spellStart"/>
+      <w:proofErr w:type="gramStart"/>
+      <w:r>
+        <w:rPr>
+          <w:rFonts w:hint="eastAsia"/>
+        </w:rPr>
+        <w:t>left.push</w:t>
+      </w:r>
+      <w:proofErr w:type="spellEnd"/>
+      <w:r>
+        <w:rPr>
+          <w:rFonts w:hint="eastAsia"/>
+        </w:rPr>
+        <w:t>(</w:t>
+      </w:r>
+      <w:proofErr w:type="spellStart"/>
+      <w:proofErr w:type="gramEnd"/>
+      <w:r>
+        <w:rPr>
+          <w:rFonts w:hint="eastAsia"/>
+        </w:rPr>
+        <w:t>arr</w:t>
+      </w:r>
+      <w:proofErr w:type="spellEnd"/>
+      <w:r>
+        <w:rPr>
+          <w:rFonts w:hint="eastAsia"/>
+        </w:rPr>
+        <w:t>[</w:t>
+      </w:r>
+      <w:proofErr w:type="spellStart"/>
+      <w:r>
+        <w:rPr>
+          <w:rFonts w:hint="eastAsia"/>
+        </w:rPr>
+        <w:t>i</w:t>
+      </w:r>
+      <w:proofErr w:type="spellEnd"/>
+      <w:r>
+        <w:rPr>
+          <w:rFonts w:hint="eastAsia"/>
+        </w:rPr>
+        <w:t>]);</w:t>
+      </w:r>
+    </w:p>
+    <w:p>
+      <w:pPr>
+        <w:rPr>
+          <w:rFonts w:hint="eastAsia"/>
+        </w:rPr>
+      </w:pPr>
+      <w:r>
+        <w:rPr>
+          <w:rFonts w:hint="eastAsia"/>
+        </w:rPr>
+        <w:t xml:space="preserve">　　　　</w:t>
+      </w:r>
+      <w:r>
+        <w:rPr>
+          <w:rFonts w:hint="eastAsia"/>
+        </w:rPr>
+        <w:t>} else {</w:t>
+      </w:r>
+    </w:p>
+    <w:p>
+      <w:pPr>
+        <w:rPr>
+          <w:rFonts w:hint="eastAsia"/>
+        </w:rPr>
+      </w:pPr>
+      <w:r>
+        <w:rPr>
+          <w:rFonts w:hint="eastAsia"/>
+        </w:rPr>
+        <w:t xml:space="preserve">　　　　　　</w:t>
+      </w:r>
       <w:proofErr w:type="spellStart"/>
       <w:proofErr w:type="gramStart"/>
       <w:r>
@@ -5429,8 +7340,6 @@
         </w:rPr>
         <w:t>来判断属性是否改变然后触发子组件方法</w:t>
       </w:r>
-      <w:bookmarkStart w:id="0" w:name="_GoBack"/>
-      <w:bookmarkEnd w:id="0"/>
     </w:p>
     <w:sectPr>
       <w:pgSz w:w="11906" w:h="16838"/>
